--- a/eng/docx/25.content.docx
+++ b/eng/docx/25.content.docx
@@ -4,39 +4,88 @@
   <w:body>
     <w:p/>
     <w:p>
-      <w:r/>
+      <w:pPr/>
+      <w:r>
+        <w:rPr>
+          <w:lang w:val="en_US" w:bidi="en_US"/>
+        </w:rPr>
+      </w:r>
     </w:p>
     <w:p>
       <w:pPr>
         <w:pStyle w:val="Heading2"/>
       </w:pPr>
       <w:r>
+        <w:rPr>
+          <w:lang w:val="en_US" w:bidi="en_US"/>
+        </w:rPr>
+        <w:t>Resource: Translation Questions (unfoldingWord)</w:t>
+      </w:r>
+      <w:r>
+        <w:rPr>
+          <w:lang w:val="en_US" w:bidi="en_US"/>
+        </w:rPr>
+      </w:r>
+    </w:p>
+    <w:p>
+      <w:pPr>
+        <w:pStyle w:val="Heading2"/>
+      </w:pPr>
+      <w:r>
+        <w:rPr>
+          <w:lang w:val="en_US" w:bidi="en_US"/>
+        </w:rPr>
         <w:t>License Information</w:t>
       </w:r>
-      <w:r/>
-    </w:p>
-    <w:p>
-      <w:r/>
+      <w:r>
+        <w:rPr>
+          <w:lang w:val="en_US" w:bidi="en_US"/>
+        </w:rPr>
+      </w:r>
+    </w:p>
+    <w:p>
+      <w:pPr/>
+      <w:r>
+        <w:rPr>
+          <w:lang w:val="en_US" w:bidi="en_US"/>
+        </w:rPr>
+      </w:r>
       <w:r>
         <w:rPr>
           <w:b/>
+          <w:lang w:val="en_US" w:bidi="en_US"/>
         </w:rPr>
         <w:t>Translation Questions (unfoldingWord)</w:t>
       </w:r>
       <w:r>
+        <w:rPr>
+          <w:lang w:val="en_US" w:bidi="en_US"/>
+        </w:rPr>
         <w:t xml:space="preserve"> is based on</w:t>
       </w:r>
       <w:r>
+        <w:rPr>
+          <w:lang w:val="en_US" w:bidi="en_US"/>
+        </w:rPr>
         <w:t xml:space="preserve">: </w:t>
       </w:r>
       <w:r>
+        <w:rPr>
+          <w:lang w:val="en_US" w:bidi="en_US"/>
+        </w:rPr>
         <w:t>unfoldingWord® Translation Questions</w:t>
       </w:r>
       <w:r>
+        <w:rPr>
+          <w:lang w:val="en_US" w:bidi="en_US"/>
+        </w:rPr>
         <w:t xml:space="preserve">, </w:t>
       </w:r>
       <w:hyperlink r:id="rId13">
         <w:r>
+          <w:rPr>
+            <w:lang w:val="en_US" w:bidi="en_US"/>
+          </w:rPr>
           <w:rPr>
             <w:color w:val="0000EE"/>
             <w:u w:val="single"/>
@@ -45,10 +94,16 @@
         </w:r>
       </w:hyperlink>
       <w:r>
+        <w:rPr>
+          <w:lang w:val="en_US" w:bidi="en_US"/>
+        </w:rPr>
         <w:t xml:space="preserve">, 2022, which is licensed under a </w:t>
       </w:r>
       <w:hyperlink r:id="rId14">
         <w:r>
+          <w:rPr>
+            <w:lang w:val="en_US" w:bidi="en_US"/>
+          </w:rPr>
           <w:rPr>
             <w:color w:val="0000EE"/>
             <w:u w:val="single"/>
@@ -57,23 +112,49 @@
         </w:r>
       </w:hyperlink>
       <w:r>
+        <w:rPr>
+          <w:lang w:val="en_US" w:bidi="en_US"/>
+        </w:rPr>
         <w:t>.</w:t>
       </w:r>
-      <w:r/>
-    </w:p>
-    <w:p>
-      <w:r/>
-      <w:r>
+      <w:r>
+        <w:rPr>
+          <w:lang w:val="en_US" w:bidi="en_US"/>
+        </w:rPr>
+      </w:r>
+    </w:p>
+    <w:p>
+      <w:pPr/>
+      <w:r>
+        <w:rPr>
+          <w:lang w:val="en_US" w:bidi="en_US"/>
+        </w:rPr>
+      </w:r>
+      <w:r>
+        <w:rPr>
+          <w:lang w:val="en_US" w:bidi="en_US"/>
+        </w:rPr>
         <w:t>This PDF version is provided under the same license.</w:t>
       </w:r>
-      <w:r/>
-      <w:r/>
+      <w:r>
+        <w:rPr>
+          <w:lang w:val="en_US" w:bidi="en_US"/>
+        </w:rPr>
+      </w:r>
+      <w:r>
+        <w:rPr>
+          <w:lang w:val="en_US" w:bidi="en_US"/>
+        </w:rPr>
+      </w:r>
     </w:p>
     <w:p>
       <w:pPr>
         <w:pStyle w:val="Heading1"/>
       </w:pPr>
       <w:r>
+        <w:rPr>
+          <w:lang w:val="en_US" w:bidi="en_US"/>
+        </w:rPr>
         <w:t>Translation Questions (unfoldingWord)</w:t>
       </w:r>
     </w:p>
@@ -96,2614 +177,5757 @@
       </w:pPr>
     </w:p>
     <w:p>
-      <w:r/>
+      <w:pPr/>
+      <w:r>
+        <w:rPr>
+          <w:lang w:val="en_US" w:bidi="en_US"/>
+        </w:rPr>
+      </w:r>
     </w:p>
     <w:p>
       <w:pPr>
         <w:pStyle w:val="Heading2"/>
       </w:pPr>
       <w:r>
+        <w:rPr>
+          <w:lang w:val="en_US" w:bidi="en_US"/>
+        </w:rPr>
+        <w:t>LAM</w:t>
+      </w:r>
+      <w:r>
+        <w:rPr>
+          <w:lang w:val="en_US" w:bidi="en_US"/>
+        </w:rPr>
+      </w:r>
+    </w:p>
+    <w:p>
+      <w:pPr/>
+      <w:r>
+        <w:rPr>
+          <w:lang w:val="en_US" w:bidi="en_US"/>
+        </w:rPr>
+      </w:r>
+      <w:r>
+        <w:rPr>
+          <w:i/>
+          <w:lang w:val="en_US" w:bidi="en_US"/>
+        </w:rPr>
+        <w:t>Lamentations 1:1, Lamentations 1:3, Lamentations 1:5, Lamentations 1:6, Lamentations 1:7, Lamentations 1:8, Lamentations 1:10, Lamentations 1:11, Lamentations 1:13, Lamentations 1:14, Lamentations 1:15, Lamentations 1:16, Lamentations 1:18, Lamentations 1:19, Lamentations 1:20, Lamentations 1:21, Lamentations 1:22, Lamentations 2:1–2, Lamentations 2:3–4, Lamentations 2:5–6, Lamentations 2:7, Lamentations 2:9, Lamentations 2:10, Lamentations 2:11–12, Lamentations 2:15–16, Lamentations 2:18–19, Lamentations 2:20, Lamentations 2:21–22, Lamentations 3:3, Lamentations 3:7, Lamentations 3:10, Lamentations 3:14, Lamentations 3:17, Lamentations 3:19–20, Lamentations 3:23, Lamentations 3:25–26, Lamentations 3:26–28, Lamentations 3:32, Lamentations 3:33, Lamentations 3:38, Lamentations 3:40–41, Lamentations 3:42, Lamentations 3:45, Lamentations 3:48–49, Lamentations 3:52–54, Lamentations 3:55–57, Lamentations 3:59, Lamentations 3:63, Lamentations 3:64, Lamentations 3:66, Lamentations 4:1, Lamentations 4:2, Lamentations 4:3, Lamentations 4:4, Lamentations 4:5, Lamentations 4:6, Lamentations 4:7–8, Lamentations 4:9, Lamentations 4:10, Lamentations 4:11, Lamentations 4:12, Lamentations 4:13, Lamentations 4:14, Lamentations 4:15, Lamentations 4:15 (#2), Lamentations 4:16, Lamentations 4:16 (#2), Lamentations 4:17, Lamentations 4:18, Lamentations 4:18 (#2), Lamentations 4:19, Lamentations 4:20, Lamentations 4:21, Lamentations 4:22, Lamentations 4:22 (#2), Lamentations 5:1, Lamentations 5:2, Lamentations 5:5–6, Lamentations 5:7, Lamentations 5:8, Lamentations 5:9, Lamentations 5:10, Lamentations 5:11, Lamentations 5:12, Lamentations 5:13, Lamentations 5:14, Lamentations 5:15–16, Lamentations 5:17, Lamentations 5:19, Lamentations 5:20–21</w:t>
+      </w:r>
+      <w:r>
+        <w:rPr>
+          <w:lang w:val="en_US" w:bidi="en_US"/>
+        </w:rPr>
+      </w:r>
+    </w:p>
+    <w:p>
+      <w:pPr/>
+      <w:r>
+        <w:rPr>
+          <w:lang w:val="en_US" w:bidi="en_US"/>
+        </w:rPr>
+      </w:r>
+      <w:r>
+        <w:rPr>
+          <w:lang w:val="en_US" w:bidi="en_US"/>
+        </w:rPr>
+        <w:t xml:space="preserve"> </w:t>
+      </w:r>
+      <w:r>
+        <w:rPr>
+          <w:lang w:val="en_US" w:bidi="en_US"/>
+        </w:rPr>
+      </w:r>
+      <w:r>
+        <w:rPr>
+          <w:lang w:val="en_US" w:bidi="en_US"/>
+        </w:rPr>
+      </w:r>
+    </w:p>
+    <w:p>
+      <w:pPr>
+        <w:sectPr>
+          <w:footnotePr>
+            <w:numRestart w:val="eachSect"/>
+          </w:footnotePr>
+          <w:type w:val="continuous"/>
+          <w:pgSz w:w="12240" w:h="15840" w:code="1"/>
+          <w:pgMar w:top="1440" w:right="1440" w:bottom="1440" w:left="1440" w:header="504" w:footer="504" w:gutter="0"/>
+          <w:cols w:space="708"/>
+          <w:titlePg/>
+          <w:docGrid w:linePitch="360"/>
+        </w:sectPr>
+      </w:pPr>
+    </w:p>
+    <w:p>
+      <w:pPr/>
+      <w:r>
+        <w:rPr>
+          <w:lang w:val="en_US" w:bidi="en_US"/>
+        </w:rPr>
+      </w:r>
+    </w:p>
+    <w:p>
+      <w:pPr>
+        <w:pStyle w:val="Heading2"/>
+      </w:pPr>
+      <w:r>
+        <w:rPr>
+          <w:lang w:val="en_US" w:bidi="en_US"/>
+        </w:rPr>
         <w:t>Lamentations 1:1</w:t>
       </w:r>
-      <w:r/>
-    </w:p>
-    <w:p>
-      <w:r/>
+      <w:r>
+        <w:rPr>
+          <w:lang w:val="en_US" w:bidi="en_US"/>
+        </w:rPr>
+      </w:r>
+    </w:p>
+    <w:p>
+      <w:pPr/>
+      <w:r>
+        <w:rPr>
+          <w:lang w:val="en_US" w:bidi="en_US"/>
+        </w:rPr>
+      </w:r>
       <w:r>
         <w:rPr>
           <w:b/>
+          <w:lang w:val="en_US" w:bidi="en_US"/>
         </w:rPr>
         <w:t>What has the city of Jerusalem become like even though she was once a mighty nation?</w:t>
       </w:r>
     </w:p>
     <w:p>
-      <w:r/>
-      <w:r>
+      <w:pPr/>
+      <w:r>
+        <w:rPr>
+          <w:lang w:val="en_US" w:bidi="en_US"/>
+        </w:rPr>
+      </w:r>
+      <w:r>
+        <w:rPr>
+          <w:lang w:val="en_US" w:bidi="en_US"/>
+        </w:rPr>
         <w:t>The city has become like a widow.</w:t>
       </w:r>
-      <w:r/>
-      <w:r/>
-    </w:p>
-    <w:p>
-      <w:r/>
+      <w:r>
+        <w:rPr>
+          <w:lang w:val="en_US" w:bidi="en_US"/>
+        </w:rPr>
+      </w:r>
+      <w:r>
+        <w:rPr>
+          <w:lang w:val="en_US" w:bidi="en_US"/>
+        </w:rPr>
+      </w:r>
+    </w:p>
+    <w:p>
+      <w:pPr/>
+      <w:r>
+        <w:rPr>
+          <w:lang w:val="en_US" w:bidi="en_US"/>
+        </w:rPr>
+      </w:r>
     </w:p>
     <w:p>
       <w:pPr>
         <w:pStyle w:val="Heading2"/>
       </w:pPr>
       <w:r>
+        <w:rPr>
+          <w:lang w:val="en_US" w:bidi="en_US"/>
+        </w:rPr>
         <w:t>Lamentations 1:3</w:t>
       </w:r>
-      <w:r/>
-    </w:p>
-    <w:p>
-      <w:r/>
+      <w:r>
+        <w:rPr>
+          <w:lang w:val="en_US" w:bidi="en_US"/>
+        </w:rPr>
+      </w:r>
+    </w:p>
+    <w:p>
+      <w:pPr/>
+      <w:r>
+        <w:rPr>
+          <w:lang w:val="en_US" w:bidi="en_US"/>
+        </w:rPr>
+      </w:r>
       <w:r>
         <w:rPr>
           <w:b/>
+          <w:lang w:val="en_US" w:bidi="en_US"/>
         </w:rPr>
         <w:t>What can Judah not find even though she lives among the nations?</w:t>
       </w:r>
     </w:p>
     <w:p>
-      <w:r/>
-      <w:r>
+      <w:pPr/>
+      <w:r>
+        <w:rPr>
+          <w:lang w:val="en_US" w:bidi="en_US"/>
+        </w:rPr>
+      </w:r>
+      <w:r>
+        <w:rPr>
+          <w:lang w:val="en_US" w:bidi="en_US"/>
+        </w:rPr>
         <w:t>Judah can find no rest even though she lives among the nations.</w:t>
       </w:r>
-      <w:r/>
-      <w:r/>
-    </w:p>
-    <w:p>
-      <w:r/>
+      <w:r>
+        <w:rPr>
+          <w:lang w:val="en_US" w:bidi="en_US"/>
+        </w:rPr>
+      </w:r>
+      <w:r>
+        <w:rPr>
+          <w:lang w:val="en_US" w:bidi="en_US"/>
+        </w:rPr>
+      </w:r>
+    </w:p>
+    <w:p>
+      <w:pPr/>
+      <w:r>
+        <w:rPr>
+          <w:lang w:val="en_US" w:bidi="en_US"/>
+        </w:rPr>
+      </w:r>
     </w:p>
     <w:p>
       <w:pPr>
         <w:pStyle w:val="Heading2"/>
       </w:pPr>
       <w:r>
+        <w:rPr>
+          <w:lang w:val="en_US" w:bidi="en_US"/>
+        </w:rPr>
         <w:t>Lamentations 1:5</w:t>
       </w:r>
-      <w:r/>
-    </w:p>
-    <w:p>
-      <w:r/>
+      <w:r>
+        <w:rPr>
+          <w:lang w:val="en_US" w:bidi="en_US"/>
+        </w:rPr>
+      </w:r>
+    </w:p>
+    <w:p>
+      <w:pPr/>
+      <w:r>
+        <w:rPr>
+          <w:lang w:val="en_US" w:bidi="en_US"/>
+        </w:rPr>
+      </w:r>
       <w:r>
         <w:rPr>
           <w:b/>
+          <w:lang w:val="en_US" w:bidi="en_US"/>
         </w:rPr>
         <w:t>Why has Yahweh afflicted the city of Jerusalem?</w:t>
       </w:r>
     </w:p>
     <w:p>
-      <w:r/>
-      <w:r>
+      <w:pPr/>
+      <w:r>
+        <w:rPr>
+          <w:lang w:val="en_US" w:bidi="en_US"/>
+        </w:rPr>
+      </w:r>
+      <w:r>
+        <w:rPr>
+          <w:lang w:val="en_US" w:bidi="en_US"/>
+        </w:rPr>
         <w:t>Yahweh has afflicted the city of Jerusalem because of her many sins.</w:t>
       </w:r>
-      <w:r/>
-      <w:r/>
-    </w:p>
-    <w:p>
-      <w:r/>
+      <w:r>
+        <w:rPr>
+          <w:lang w:val="en_US" w:bidi="en_US"/>
+        </w:rPr>
+      </w:r>
+      <w:r>
+        <w:rPr>
+          <w:lang w:val="en_US" w:bidi="en_US"/>
+        </w:rPr>
+      </w:r>
+    </w:p>
+    <w:p>
+      <w:pPr/>
+      <w:r>
+        <w:rPr>
+          <w:lang w:val="en_US" w:bidi="en_US"/>
+        </w:rPr>
+      </w:r>
     </w:p>
     <w:p>
       <w:pPr>
         <w:pStyle w:val="Heading2"/>
       </w:pPr>
       <w:r>
+        <w:rPr>
+          <w:lang w:val="en_US" w:bidi="en_US"/>
+        </w:rPr>
         <w:t>Lamentations 1:6</w:t>
       </w:r>
-      <w:r/>
-    </w:p>
-    <w:p>
-      <w:r/>
+      <w:r>
+        <w:rPr>
+          <w:lang w:val="en_US" w:bidi="en_US"/>
+        </w:rPr>
+      </w:r>
+    </w:p>
+    <w:p>
+      <w:pPr/>
+      <w:r>
+        <w:rPr>
+          <w:lang w:val="en_US" w:bidi="en_US"/>
+        </w:rPr>
+      </w:r>
       <w:r>
         <w:rPr>
           <w:b/>
+          <w:lang w:val="en_US" w:bidi="en_US"/>
         </w:rPr>
         <w:t>What has left the daughter of Zion?</w:t>
       </w:r>
     </w:p>
     <w:p>
-      <w:r/>
-      <w:r>
+      <w:pPr/>
+      <w:r>
+        <w:rPr>
+          <w:lang w:val="en_US" w:bidi="en_US"/>
+        </w:rPr>
+      </w:r>
+      <w:r>
+        <w:rPr>
+          <w:lang w:val="en_US" w:bidi="en_US"/>
+        </w:rPr>
         <w:t>Beauty has left the daughter of Zion.</w:t>
       </w:r>
-      <w:r/>
-      <w:r/>
-    </w:p>
-    <w:p>
-      <w:r/>
+      <w:r>
+        <w:rPr>
+          <w:lang w:val="en_US" w:bidi="en_US"/>
+        </w:rPr>
+      </w:r>
+      <w:r>
+        <w:rPr>
+          <w:lang w:val="en_US" w:bidi="en_US"/>
+        </w:rPr>
+      </w:r>
+    </w:p>
+    <w:p>
+      <w:pPr/>
+      <w:r>
+        <w:rPr>
+          <w:lang w:val="en_US" w:bidi="en_US"/>
+        </w:rPr>
+      </w:r>
     </w:p>
     <w:p>
       <w:pPr>
         <w:pStyle w:val="Heading2"/>
       </w:pPr>
       <w:r>
+        <w:rPr>
+          <w:lang w:val="en_US" w:bidi="en_US"/>
+        </w:rPr>
         <w:t>Lamentations 1:7</w:t>
       </w:r>
-      <w:r/>
-    </w:p>
-    <w:p>
-      <w:r/>
+      <w:r>
+        <w:rPr>
+          <w:lang w:val="en_US" w:bidi="en_US"/>
+        </w:rPr>
+      </w:r>
+    </w:p>
+    <w:p>
+      <w:pPr/>
+      <w:r>
+        <w:rPr>
+          <w:lang w:val="en_US" w:bidi="en_US"/>
+        </w:rPr>
+      </w:r>
       <w:r>
         <w:rPr>
           <w:b/>
+          <w:lang w:val="en_US" w:bidi="en_US"/>
         </w:rPr>
         <w:t>What did Jerusalem have in former days that she now calls to mind?</w:t>
       </w:r>
     </w:p>
     <w:p>
-      <w:r/>
-      <w:r>
+      <w:pPr/>
+      <w:r>
+        <w:rPr>
+          <w:lang w:val="en_US" w:bidi="en_US"/>
+        </w:rPr>
+      </w:r>
+      <w:r>
+        <w:rPr>
+          <w:lang w:val="en_US" w:bidi="en_US"/>
+        </w:rPr>
         <w:t>Jerusalem recalls all her precious treasures that she had in former days.</w:t>
       </w:r>
-      <w:r/>
-      <w:r/>
-    </w:p>
-    <w:p>
-      <w:r/>
+      <w:r>
+        <w:rPr>
+          <w:lang w:val="en_US" w:bidi="en_US"/>
+        </w:rPr>
+      </w:r>
+      <w:r>
+        <w:rPr>
+          <w:lang w:val="en_US" w:bidi="en_US"/>
+        </w:rPr>
+      </w:r>
+    </w:p>
+    <w:p>
+      <w:pPr/>
+      <w:r>
+        <w:rPr>
+          <w:lang w:val="en_US" w:bidi="en_US"/>
+        </w:rPr>
+      </w:r>
     </w:p>
     <w:p>
       <w:pPr>
         <w:pStyle w:val="Heading2"/>
       </w:pPr>
       <w:r>
+        <w:rPr>
+          <w:lang w:val="en_US" w:bidi="en_US"/>
+        </w:rPr>
         <w:t>Lamentations 1:8</w:t>
       </w:r>
-      <w:r/>
-    </w:p>
-    <w:p>
-      <w:r/>
+      <w:r>
+        <w:rPr>
+          <w:lang w:val="en_US" w:bidi="en_US"/>
+        </w:rPr>
+      </w:r>
+    </w:p>
+    <w:p>
+      <w:pPr/>
+      <w:r>
+        <w:rPr>
+          <w:lang w:val="en_US" w:bidi="en_US"/>
+        </w:rPr>
+      </w:r>
       <w:r>
         <w:rPr>
           <w:b/>
+          <w:lang w:val="en_US" w:bidi="en_US"/>
         </w:rPr>
         <w:t>Because Jerusalem sinned greatly, what has she become like?</w:t>
       </w:r>
     </w:p>
     <w:p>
-      <w:r/>
-      <w:r>
+      <w:pPr/>
+      <w:r>
+        <w:rPr>
+          <w:lang w:val="en_US" w:bidi="en_US"/>
+        </w:rPr>
+      </w:r>
+      <w:r>
+        <w:rPr>
+          <w:lang w:val="en_US" w:bidi="en_US"/>
+        </w:rPr>
         <w:t>Jerusalem has become like a menstrual rag.</w:t>
       </w:r>
-      <w:r/>
-      <w:r/>
-    </w:p>
-    <w:p>
-      <w:r/>
+      <w:r>
+        <w:rPr>
+          <w:lang w:val="en_US" w:bidi="en_US"/>
+        </w:rPr>
+      </w:r>
+      <w:r>
+        <w:rPr>
+          <w:lang w:val="en_US" w:bidi="en_US"/>
+        </w:rPr>
+      </w:r>
+    </w:p>
+    <w:p>
+      <w:pPr/>
+      <w:r>
+        <w:rPr>
+          <w:lang w:val="en_US" w:bidi="en_US"/>
+        </w:rPr>
+      </w:r>
     </w:p>
     <w:p>
       <w:pPr>
         <w:pStyle w:val="Heading2"/>
       </w:pPr>
       <w:r>
+        <w:rPr>
+          <w:lang w:val="en_US" w:bidi="en_US"/>
+        </w:rPr>
         <w:t>Lamentations 1:10</w:t>
       </w:r>
-      <w:r/>
-    </w:p>
-    <w:p>
-      <w:r/>
+      <w:r>
+        <w:rPr>
+          <w:lang w:val="en_US" w:bidi="en_US"/>
+        </w:rPr>
+      </w:r>
+    </w:p>
+    <w:p>
+      <w:pPr/>
+      <w:r>
+        <w:rPr>
+          <w:lang w:val="en_US" w:bidi="en_US"/>
+        </w:rPr>
+      </w:r>
       <w:r>
         <w:rPr>
           <w:b/>
+          <w:lang w:val="en_US" w:bidi="en_US"/>
         </w:rPr>
         <w:t>What has Jerusalem seen enter her sanctuary even though Yahweh had commanded that they must not enter?</w:t>
       </w:r>
     </w:p>
     <w:p>
-      <w:r/>
-      <w:r>
+      <w:pPr/>
+      <w:r>
+        <w:rPr>
+          <w:lang w:val="en_US" w:bidi="en_US"/>
+        </w:rPr>
+      </w:r>
+      <w:r>
+        <w:rPr>
+          <w:lang w:val="en_US" w:bidi="en_US"/>
+        </w:rPr>
         <w:t>Jerusalem has seen the nations enter her sanctuary.</w:t>
       </w:r>
-      <w:r/>
-      <w:r/>
-    </w:p>
-    <w:p>
-      <w:r/>
+      <w:r>
+        <w:rPr>
+          <w:lang w:val="en_US" w:bidi="en_US"/>
+        </w:rPr>
+      </w:r>
+      <w:r>
+        <w:rPr>
+          <w:lang w:val="en_US" w:bidi="en_US"/>
+        </w:rPr>
+      </w:r>
+    </w:p>
+    <w:p>
+      <w:pPr/>
+      <w:r>
+        <w:rPr>
+          <w:lang w:val="en_US" w:bidi="en_US"/>
+        </w:rPr>
+      </w:r>
     </w:p>
     <w:p>
       <w:pPr>
         <w:pStyle w:val="Heading2"/>
       </w:pPr>
       <w:r>
+        <w:rPr>
+          <w:lang w:val="en_US" w:bidi="en_US"/>
+        </w:rPr>
         <w:t>Lamentations 1:11</w:t>
       </w:r>
-      <w:r/>
-    </w:p>
-    <w:p>
-      <w:r/>
+      <w:r>
+        <w:rPr>
+          <w:lang w:val="en_US" w:bidi="en_US"/>
+        </w:rPr>
+      </w:r>
+    </w:p>
+    <w:p>
+      <w:pPr/>
+      <w:r>
+        <w:rPr>
+          <w:lang w:val="en_US" w:bidi="en_US"/>
+        </w:rPr>
+      </w:r>
       <w:r>
         <w:rPr>
           <w:b/>
+          <w:lang w:val="en_US" w:bidi="en_US"/>
         </w:rPr>
         <w:t>What do the people do as they search for bread?</w:t>
       </w:r>
     </w:p>
     <w:p>
-      <w:r/>
-      <w:r>
+      <w:pPr/>
+      <w:r>
+        <w:rPr>
+          <w:lang w:val="en_US" w:bidi="en_US"/>
+        </w:rPr>
+      </w:r>
+      <w:r>
+        <w:rPr>
+          <w:lang w:val="en_US" w:bidi="en_US"/>
+        </w:rPr>
         <w:t>The people groan as they search for bread.</w:t>
       </w:r>
-      <w:r/>
-      <w:r/>
-    </w:p>
-    <w:p>
-      <w:r/>
+      <w:r>
+        <w:rPr>
+          <w:lang w:val="en_US" w:bidi="en_US"/>
+        </w:rPr>
+      </w:r>
+      <w:r>
+        <w:rPr>
+          <w:lang w:val="en_US" w:bidi="en_US"/>
+        </w:rPr>
+      </w:r>
+    </w:p>
+    <w:p>
+      <w:pPr/>
+      <w:r>
+        <w:rPr>
+          <w:lang w:val="en_US" w:bidi="en_US"/>
+        </w:rPr>
+      </w:r>
     </w:p>
     <w:p>
       <w:pPr>
         <w:pStyle w:val="Heading2"/>
       </w:pPr>
       <w:r>
+        <w:rPr>
+          <w:lang w:val="en_US" w:bidi="en_US"/>
+        </w:rPr>
         <w:t>Lamentations 1:13</w:t>
       </w:r>
-      <w:r/>
-    </w:p>
-    <w:p>
-      <w:r/>
+      <w:r>
+        <w:rPr>
+          <w:lang w:val="en_US" w:bidi="en_US"/>
+        </w:rPr>
+      </w:r>
+    </w:p>
+    <w:p>
+      <w:pPr/>
+      <w:r>
+        <w:rPr>
+          <w:lang w:val="en_US" w:bidi="en_US"/>
+        </w:rPr>
+      </w:r>
       <w:r>
         <w:rPr>
           <w:b/>
+          <w:lang w:val="en_US" w:bidi="en_US"/>
         </w:rPr>
         <w:t>What has Yahweh spread before the feet of Jerusalem to turn her back?</w:t>
       </w:r>
     </w:p>
     <w:p>
-      <w:r/>
-      <w:r>
+      <w:pPr/>
+      <w:r>
+        <w:rPr>
+          <w:lang w:val="en_US" w:bidi="en_US"/>
+        </w:rPr>
+      </w:r>
+      <w:r>
+        <w:rPr>
+          <w:lang w:val="en_US" w:bidi="en_US"/>
+        </w:rPr>
         <w:t>Yahweh has spread a net before the feet of Jerusalem.</w:t>
       </w:r>
-      <w:r/>
-      <w:r/>
-    </w:p>
-    <w:p>
-      <w:r/>
+      <w:r>
+        <w:rPr>
+          <w:lang w:val="en_US" w:bidi="en_US"/>
+        </w:rPr>
+      </w:r>
+      <w:r>
+        <w:rPr>
+          <w:lang w:val="en_US" w:bidi="en_US"/>
+        </w:rPr>
+      </w:r>
+    </w:p>
+    <w:p>
+      <w:pPr/>
+      <w:r>
+        <w:rPr>
+          <w:lang w:val="en_US" w:bidi="en_US"/>
+        </w:rPr>
+      </w:r>
     </w:p>
     <w:p>
       <w:pPr>
         <w:pStyle w:val="Heading2"/>
       </w:pPr>
       <w:r>
+        <w:rPr>
+          <w:lang w:val="en_US" w:bidi="en_US"/>
+        </w:rPr>
         <w:t>Lamentations 1:14</w:t>
       </w:r>
-      <w:r/>
-    </w:p>
-    <w:p>
-      <w:r/>
+      <w:r>
+        <w:rPr>
+          <w:lang w:val="en_US" w:bidi="en_US"/>
+        </w:rPr>
+      </w:r>
+    </w:p>
+    <w:p>
+      <w:pPr/>
+      <w:r>
+        <w:rPr>
+          <w:lang w:val="en_US" w:bidi="en_US"/>
+        </w:rPr>
+      </w:r>
       <w:r>
         <w:rPr>
           <w:b/>
+          <w:lang w:val="en_US" w:bidi="en_US"/>
         </w:rPr>
         <w:t>What has failed because of the yoke of Jerusalem’s transgressions that are knit together and placed on her neck?</w:t>
       </w:r>
     </w:p>
     <w:p>
-      <w:r/>
-      <w:r>
+      <w:pPr/>
+      <w:r>
+        <w:rPr>
+          <w:lang w:val="en_US" w:bidi="en_US"/>
+        </w:rPr>
+      </w:r>
+      <w:r>
+        <w:rPr>
+          <w:lang w:val="en_US" w:bidi="en_US"/>
+        </w:rPr>
         <w:t>Jerusalem’s strength has failed because of the yoke of her transgressions placed on her neck.</w:t>
       </w:r>
-      <w:r/>
-      <w:r/>
-    </w:p>
-    <w:p>
-      <w:r/>
+      <w:r>
+        <w:rPr>
+          <w:lang w:val="en_US" w:bidi="en_US"/>
+        </w:rPr>
+      </w:r>
+      <w:r>
+        <w:rPr>
+          <w:lang w:val="en_US" w:bidi="en_US"/>
+        </w:rPr>
+      </w:r>
+    </w:p>
+    <w:p>
+      <w:pPr/>
+      <w:r>
+        <w:rPr>
+          <w:lang w:val="en_US" w:bidi="en_US"/>
+        </w:rPr>
+      </w:r>
     </w:p>
     <w:p>
       <w:pPr>
         <w:pStyle w:val="Heading2"/>
       </w:pPr>
       <w:r>
+        <w:rPr>
+          <w:lang w:val="en_US" w:bidi="en_US"/>
+        </w:rPr>
         <w:t>Lamentations 1:15</w:t>
       </w:r>
-      <w:r/>
-    </w:p>
-    <w:p>
-      <w:r/>
+      <w:r>
+        <w:rPr>
+          <w:lang w:val="en_US" w:bidi="en_US"/>
+        </w:rPr>
+      </w:r>
+    </w:p>
+    <w:p>
+      <w:pPr/>
+      <w:r>
+        <w:rPr>
+          <w:lang w:val="en_US" w:bidi="en_US"/>
+        </w:rPr>
+      </w:r>
       <w:r>
         <w:rPr>
           <w:b/>
+          <w:lang w:val="en_US" w:bidi="en_US"/>
         </w:rPr>
         <w:t>Like what has the Lord trampled the virgin daughter of Judah?</w:t>
       </w:r>
     </w:p>
     <w:p>
-      <w:r/>
-      <w:r>
+      <w:pPr/>
+      <w:r>
+        <w:rPr>
+          <w:lang w:val="en_US" w:bidi="en_US"/>
+        </w:rPr>
+      </w:r>
+      <w:r>
+        <w:rPr>
+          <w:lang w:val="en_US" w:bidi="en_US"/>
+        </w:rPr>
         <w:t>The Lord has trampled the virgin daughter of Judah like grapes in a wine press.</w:t>
       </w:r>
-      <w:r/>
-      <w:r/>
-    </w:p>
-    <w:p>
-      <w:r/>
+      <w:r>
+        <w:rPr>
+          <w:lang w:val="en_US" w:bidi="en_US"/>
+        </w:rPr>
+      </w:r>
+      <w:r>
+        <w:rPr>
+          <w:lang w:val="en_US" w:bidi="en_US"/>
+        </w:rPr>
+      </w:r>
+    </w:p>
+    <w:p>
+      <w:pPr/>
+      <w:r>
+        <w:rPr>
+          <w:lang w:val="en_US" w:bidi="en_US"/>
+        </w:rPr>
+      </w:r>
     </w:p>
     <w:p>
       <w:pPr>
         <w:pStyle w:val="Heading2"/>
       </w:pPr>
       <w:r>
+        <w:rPr>
+          <w:lang w:val="en_US" w:bidi="en_US"/>
+        </w:rPr>
         <w:t>Lamentations 1:16</w:t>
       </w:r>
-      <w:r/>
-    </w:p>
-    <w:p>
-      <w:r/>
+      <w:r>
+        <w:rPr>
+          <w:lang w:val="en_US" w:bidi="en_US"/>
+        </w:rPr>
+      </w:r>
+    </w:p>
+    <w:p>
+      <w:pPr/>
+      <w:r>
+        <w:rPr>
+          <w:lang w:val="en_US" w:bidi="en_US"/>
+        </w:rPr>
+      </w:r>
       <w:r>
         <w:rPr>
           <w:b/>
+          <w:lang w:val="en_US" w:bidi="en_US"/>
         </w:rPr>
         <w:t>Why are Jerusalem’s children desolate?</w:t>
       </w:r>
     </w:p>
     <w:p>
-      <w:r/>
-      <w:r>
+      <w:pPr/>
+      <w:r>
+        <w:rPr>
+          <w:lang w:val="en_US" w:bidi="en_US"/>
+        </w:rPr>
+      </w:r>
+      <w:r>
+        <w:rPr>
+          <w:lang w:val="en_US" w:bidi="en_US"/>
+        </w:rPr>
         <w:t>Jerusalem’s children are desolate because the enemy has triumphed.</w:t>
       </w:r>
-      <w:r/>
-      <w:r/>
-    </w:p>
-    <w:p>
-      <w:r/>
+      <w:r>
+        <w:rPr>
+          <w:lang w:val="en_US" w:bidi="en_US"/>
+        </w:rPr>
+      </w:r>
+      <w:r>
+        <w:rPr>
+          <w:lang w:val="en_US" w:bidi="en_US"/>
+        </w:rPr>
+      </w:r>
+    </w:p>
+    <w:p>
+      <w:pPr/>
+      <w:r>
+        <w:rPr>
+          <w:lang w:val="en_US" w:bidi="en_US"/>
+        </w:rPr>
+      </w:r>
     </w:p>
     <w:p>
       <w:pPr>
         <w:pStyle w:val="Heading2"/>
       </w:pPr>
       <w:r>
+        <w:rPr>
+          <w:lang w:val="en_US" w:bidi="en_US"/>
+        </w:rPr>
         <w:t>Lamentations 1:18</w:t>
       </w:r>
-      <w:r/>
-    </w:p>
-    <w:p>
-      <w:r/>
+      <w:r>
+        <w:rPr>
+          <w:lang w:val="en_US" w:bidi="en_US"/>
+        </w:rPr>
+      </w:r>
+    </w:p>
+    <w:p>
+      <w:pPr/>
+      <w:r>
+        <w:rPr>
+          <w:lang w:val="en_US" w:bidi="en_US"/>
+        </w:rPr>
+      </w:r>
       <w:r>
         <w:rPr>
           <w:b/>
+          <w:lang w:val="en_US" w:bidi="en_US"/>
         </w:rPr>
         <w:t>Who have gone into captivity because Jerusalem rebelled against Yahweh’s commandment?</w:t>
       </w:r>
     </w:p>
     <w:p>
-      <w:r/>
-      <w:r>
+      <w:pPr/>
+      <w:r>
+        <w:rPr>
+          <w:lang w:val="en_US" w:bidi="en_US"/>
+        </w:rPr>
+      </w:r>
+      <w:r>
+        <w:rPr>
+          <w:lang w:val="en_US" w:bidi="en_US"/>
+        </w:rPr>
         <w:t>Jerusalem’s virgins and vigorous men have gone into captivity.</w:t>
       </w:r>
-      <w:r/>
-      <w:r/>
-    </w:p>
-    <w:p>
-      <w:r/>
+      <w:r>
+        <w:rPr>
+          <w:lang w:val="en_US" w:bidi="en_US"/>
+        </w:rPr>
+      </w:r>
+      <w:r>
+        <w:rPr>
+          <w:lang w:val="en_US" w:bidi="en_US"/>
+        </w:rPr>
+      </w:r>
+    </w:p>
+    <w:p>
+      <w:pPr/>
+      <w:r>
+        <w:rPr>
+          <w:lang w:val="en_US" w:bidi="en_US"/>
+        </w:rPr>
+      </w:r>
     </w:p>
     <w:p>
       <w:pPr>
         <w:pStyle w:val="Heading2"/>
       </w:pPr>
       <w:r>
+        <w:rPr>
+          <w:lang w:val="en_US" w:bidi="en_US"/>
+        </w:rPr>
         <w:t>Lamentations 1:19</w:t>
       </w:r>
-      <w:r/>
-    </w:p>
-    <w:p>
-      <w:r/>
+      <w:r>
+        <w:rPr>
+          <w:lang w:val="en_US" w:bidi="en_US"/>
+        </w:rPr>
+      </w:r>
+    </w:p>
+    <w:p>
+      <w:pPr/>
+      <w:r>
+        <w:rPr>
+          <w:lang w:val="en_US" w:bidi="en_US"/>
+        </w:rPr>
+      </w:r>
       <w:r>
         <w:rPr>
           <w:b/>
+          <w:lang w:val="en_US" w:bidi="en_US"/>
         </w:rPr>
         <w:t>Who perished in the city while they sought food to restore their lives?</w:t>
       </w:r>
     </w:p>
     <w:p>
-      <w:r/>
-      <w:r>
+      <w:pPr/>
+      <w:r>
+        <w:rPr>
+          <w:lang w:val="en_US" w:bidi="en_US"/>
+        </w:rPr>
+      </w:r>
+      <w:r>
+        <w:rPr>
+          <w:lang w:val="en_US" w:bidi="en_US"/>
+        </w:rPr>
         <w:t>Jerusalem’s priests and elders perished in the city.</w:t>
       </w:r>
-      <w:r/>
-      <w:r/>
-    </w:p>
-    <w:p>
-      <w:r/>
+      <w:r>
+        <w:rPr>
+          <w:lang w:val="en_US" w:bidi="en_US"/>
+        </w:rPr>
+      </w:r>
+      <w:r>
+        <w:rPr>
+          <w:lang w:val="en_US" w:bidi="en_US"/>
+        </w:rPr>
+      </w:r>
+    </w:p>
+    <w:p>
+      <w:pPr/>
+      <w:r>
+        <w:rPr>
+          <w:lang w:val="en_US" w:bidi="en_US"/>
+        </w:rPr>
+      </w:r>
     </w:p>
     <w:p>
       <w:pPr>
         <w:pStyle w:val="Heading2"/>
       </w:pPr>
       <w:r>
+        <w:rPr>
+          <w:lang w:val="en_US" w:bidi="en_US"/>
+        </w:rPr>
         <w:t>Lamentations 1:20</w:t>
       </w:r>
-      <w:r/>
-    </w:p>
-    <w:p>
-      <w:r/>
+      <w:r>
+        <w:rPr>
+          <w:lang w:val="en_US" w:bidi="en_US"/>
+        </w:rPr>
+      </w:r>
+    </w:p>
+    <w:p>
+      <w:pPr/>
+      <w:r>
+        <w:rPr>
+          <w:lang w:val="en_US" w:bidi="en_US"/>
+        </w:rPr>
+      </w:r>
       <w:r>
         <w:rPr>
           <w:b/>
+          <w:lang w:val="en_US" w:bidi="en_US"/>
         </w:rPr>
         <w:t>What is turned within Jerusalem because she grievously rebelled?</w:t>
       </w:r>
     </w:p>
     <w:p>
-      <w:r/>
-      <w:r>
+      <w:pPr/>
+      <w:r>
+        <w:rPr>
+          <w:lang w:val="en_US" w:bidi="en_US"/>
+        </w:rPr>
+      </w:r>
+      <w:r>
+        <w:rPr>
+          <w:lang w:val="en_US" w:bidi="en_US"/>
+        </w:rPr>
         <w:t>Jerusalem’s heart is turned within her.</w:t>
       </w:r>
-      <w:r/>
-      <w:r/>
-    </w:p>
-    <w:p>
-      <w:r/>
+      <w:r>
+        <w:rPr>
+          <w:lang w:val="en_US" w:bidi="en_US"/>
+        </w:rPr>
+      </w:r>
+      <w:r>
+        <w:rPr>
+          <w:lang w:val="en_US" w:bidi="en_US"/>
+        </w:rPr>
+      </w:r>
+    </w:p>
+    <w:p>
+      <w:pPr/>
+      <w:r>
+        <w:rPr>
+          <w:lang w:val="en_US" w:bidi="en_US"/>
+        </w:rPr>
+      </w:r>
     </w:p>
     <w:p>
       <w:pPr>
         <w:pStyle w:val="Heading2"/>
       </w:pPr>
       <w:r>
+        <w:rPr>
+          <w:lang w:val="en_US" w:bidi="en_US"/>
+        </w:rPr>
         <w:t>Lamentations 1:21</w:t>
       </w:r>
-      <w:r/>
-    </w:p>
-    <w:p>
-      <w:r/>
+      <w:r>
+        <w:rPr>
+          <w:lang w:val="en_US" w:bidi="en_US"/>
+        </w:rPr>
+      </w:r>
+    </w:p>
+    <w:p>
+      <w:pPr/>
+      <w:r>
+        <w:rPr>
+          <w:lang w:val="en_US" w:bidi="en_US"/>
+        </w:rPr>
+      </w:r>
       <w:r>
         <w:rPr>
           <w:b/>
+          <w:lang w:val="en_US" w:bidi="en_US"/>
         </w:rPr>
         <w:t>What do the enemies of Jerusalem do when they hear of her adversity?</w:t>
       </w:r>
     </w:p>
     <w:p>
-      <w:r/>
-      <w:r>
+      <w:pPr/>
+      <w:r>
+        <w:rPr>
+          <w:lang w:val="en_US" w:bidi="en_US"/>
+        </w:rPr>
+      </w:r>
+      <w:r>
+        <w:rPr>
+          <w:lang w:val="en_US" w:bidi="en_US"/>
+        </w:rPr>
         <w:t>The enemies of Jerusalem rejoice.</w:t>
       </w:r>
-      <w:r/>
-      <w:r/>
-    </w:p>
-    <w:p>
-      <w:r/>
+      <w:r>
+        <w:rPr>
+          <w:lang w:val="en_US" w:bidi="en_US"/>
+        </w:rPr>
+      </w:r>
+      <w:r>
+        <w:rPr>
+          <w:lang w:val="en_US" w:bidi="en_US"/>
+        </w:rPr>
+      </w:r>
+    </w:p>
+    <w:p>
+      <w:pPr/>
+      <w:r>
+        <w:rPr>
+          <w:lang w:val="en_US" w:bidi="en_US"/>
+        </w:rPr>
+      </w:r>
     </w:p>
     <w:p>
       <w:pPr>
         <w:pStyle w:val="Heading2"/>
       </w:pPr>
       <w:r>
+        <w:rPr>
+          <w:lang w:val="en_US" w:bidi="en_US"/>
+        </w:rPr>
         <w:t>Lamentations 1:22</w:t>
       </w:r>
-      <w:r/>
-    </w:p>
-    <w:p>
-      <w:r/>
+      <w:r>
+        <w:rPr>
+          <w:lang w:val="en_US" w:bidi="en_US"/>
+        </w:rPr>
+      </w:r>
+    </w:p>
+    <w:p>
+      <w:pPr/>
+      <w:r>
+        <w:rPr>
+          <w:lang w:val="en_US" w:bidi="en_US"/>
+        </w:rPr>
+      </w:r>
       <w:r>
         <w:rPr>
           <w:b/>
+          <w:lang w:val="en_US" w:bidi="en_US"/>
         </w:rPr>
         <w:t>What does Jerusalem request Yahweh to do to her enemies as they come before Yahweh?</w:t>
       </w:r>
     </w:p>
     <w:p>
-      <w:r/>
-      <w:r>
+      <w:pPr/>
+      <w:r>
+        <w:rPr>
+          <w:lang w:val="en_US" w:bidi="en_US"/>
+        </w:rPr>
+      </w:r>
+      <w:r>
+        <w:rPr>
+          <w:lang w:val="en_US" w:bidi="en_US"/>
+        </w:rPr>
         <w:t>Jerusalem asks that Yahweh would torment her enemies as Yahweh has tormented her for all her transgressions.</w:t>
       </w:r>
-      <w:r/>
-      <w:r/>
-    </w:p>
-    <w:p>
-      <w:r/>
+      <w:r>
+        <w:rPr>
+          <w:lang w:val="en_US" w:bidi="en_US"/>
+        </w:rPr>
+      </w:r>
+      <w:r>
+        <w:rPr>
+          <w:lang w:val="en_US" w:bidi="en_US"/>
+        </w:rPr>
+      </w:r>
+    </w:p>
+    <w:p>
+      <w:pPr/>
+      <w:r>
+        <w:rPr>
+          <w:lang w:val="en_US" w:bidi="en_US"/>
+        </w:rPr>
+      </w:r>
     </w:p>
     <w:p>
       <w:pPr>
         <w:pStyle w:val="Heading2"/>
       </w:pPr>
       <w:r>
+        <w:rPr>
+          <w:lang w:val="en_US" w:bidi="en_US"/>
+        </w:rPr>
         <w:t>Lamentations 2:1–2</w:t>
       </w:r>
-      <w:r/>
-    </w:p>
-    <w:p>
-      <w:r/>
+      <w:r>
+        <w:rPr>
+          <w:lang w:val="en_US" w:bidi="en_US"/>
+        </w:rPr>
+      </w:r>
+    </w:p>
+    <w:p>
+      <w:pPr/>
+      <w:r>
+        <w:rPr>
+          <w:lang w:val="en_US" w:bidi="en_US"/>
+        </w:rPr>
+      </w:r>
       <w:r>
         <w:rPr>
           <w:b/>
+          <w:lang w:val="en_US" w:bidi="en_US"/>
         </w:rPr>
         <w:t>How does the Lord express his anger because of Jeremiah’s rebellion?</w:t>
       </w:r>
     </w:p>
     <w:p>
-      <w:r/>
-      <w:r>
+      <w:pPr/>
+      <w:r>
+        <w:rPr>
+          <w:lang w:val="en_US" w:bidi="en_US"/>
+        </w:rPr>
+      </w:r>
+      <w:r>
+        <w:rPr>
+          <w:lang w:val="en_US" w:bidi="en_US"/>
+        </w:rPr>
         <w:t>He has taken away the beauty of Israel, has no compassion for the towns of Jacob, and has struck down the fortified cities of Judah.</w:t>
       </w:r>
-      <w:r/>
-      <w:r/>
-    </w:p>
-    <w:p>
-      <w:r/>
+      <w:r>
+        <w:rPr>
+          <w:lang w:val="en_US" w:bidi="en_US"/>
+        </w:rPr>
+      </w:r>
+      <w:r>
+        <w:rPr>
+          <w:lang w:val="en_US" w:bidi="en_US"/>
+        </w:rPr>
+      </w:r>
+    </w:p>
+    <w:p>
+      <w:pPr/>
+      <w:r>
+        <w:rPr>
+          <w:lang w:val="en_US" w:bidi="en_US"/>
+        </w:rPr>
+      </w:r>
     </w:p>
     <w:p>
       <w:pPr>
         <w:pStyle w:val="Heading2"/>
       </w:pPr>
       <w:r>
+        <w:rPr>
+          <w:lang w:val="en_US" w:bidi="en_US"/>
+        </w:rPr>
         <w:t>Lamentations 2:3–4</w:t>
       </w:r>
-      <w:r/>
-    </w:p>
-    <w:p>
-      <w:r/>
+      <w:r>
+        <w:rPr>
+          <w:lang w:val="en_US" w:bidi="en_US"/>
+        </w:rPr>
+      </w:r>
+    </w:p>
+    <w:p>
+      <w:pPr/>
+      <w:r>
+        <w:rPr>
+          <w:lang w:val="en_US" w:bidi="en_US"/>
+        </w:rPr>
+      </w:r>
       <w:r>
         <w:rPr>
           <w:b/>
+          <w:lang w:val="en_US" w:bidi="en_US"/>
         </w:rPr>
         <w:t>How does his anger affect Israel and Zion?</w:t>
       </w:r>
     </w:p>
     <w:p>
-      <w:r/>
-      <w:r>
+      <w:pPr/>
+      <w:r>
+        <w:rPr>
+          <w:lang w:val="en_US" w:bidi="en_US"/>
+        </w:rPr>
+      </w:r>
+      <w:r>
+        <w:rPr>
+          <w:lang w:val="en_US" w:bidi="en_US"/>
+        </w:rPr>
         <w:t>The Lord has removed all of Israel’s strength and poured his wrath on Zion.</w:t>
       </w:r>
-      <w:r/>
-      <w:r/>
-    </w:p>
-    <w:p>
-      <w:r/>
+      <w:r>
+        <w:rPr>
+          <w:lang w:val="en_US" w:bidi="en_US"/>
+        </w:rPr>
+      </w:r>
+      <w:r>
+        <w:rPr>
+          <w:lang w:val="en_US" w:bidi="en_US"/>
+        </w:rPr>
+      </w:r>
+    </w:p>
+    <w:p>
+      <w:pPr/>
+      <w:r>
+        <w:rPr>
+          <w:lang w:val="en_US" w:bidi="en_US"/>
+        </w:rPr>
+      </w:r>
     </w:p>
     <w:p>
       <w:pPr>
         <w:pStyle w:val="Heading2"/>
       </w:pPr>
       <w:r>
+        <w:rPr>
+          <w:lang w:val="en_US" w:bidi="en_US"/>
+        </w:rPr>
         <w:t>Lamentations 2:5–6</w:t>
       </w:r>
-      <w:r/>
-    </w:p>
-    <w:p>
-      <w:r/>
+      <w:r>
+        <w:rPr>
+          <w:lang w:val="en_US" w:bidi="en_US"/>
+        </w:rPr>
+      </w:r>
+    </w:p>
+    <w:p>
+      <w:pPr/>
+      <w:r>
+        <w:rPr>
+          <w:lang w:val="en_US" w:bidi="en_US"/>
+        </w:rPr>
+      </w:r>
       <w:r>
         <w:rPr>
           <w:b/>
+          <w:lang w:val="en_US" w:bidi="en_US"/>
         </w:rPr>
         <w:t>How is the Lord’s anger shown?</w:t>
       </w:r>
     </w:p>
     <w:p>
-      <w:r/>
-      <w:r>
+      <w:pPr/>
+      <w:r>
+        <w:rPr>
+          <w:lang w:val="en_US" w:bidi="en_US"/>
+        </w:rPr>
+      </w:r>
+      <w:r>
+        <w:rPr>
+          <w:lang w:val="en_US" w:bidi="en_US"/>
+        </w:rPr>
         <w:t>The Lord has become like an enemy, he destroyed the palace and the tabernacle, and has despised both king and priest.</w:t>
       </w:r>
-      <w:r/>
-      <w:r/>
-    </w:p>
-    <w:p>
-      <w:r/>
+      <w:r>
+        <w:rPr>
+          <w:lang w:val="en_US" w:bidi="en_US"/>
+        </w:rPr>
+      </w:r>
+      <w:r>
+        <w:rPr>
+          <w:lang w:val="en_US" w:bidi="en_US"/>
+        </w:rPr>
+      </w:r>
+    </w:p>
+    <w:p>
+      <w:pPr/>
+      <w:r>
+        <w:rPr>
+          <w:lang w:val="en_US" w:bidi="en_US"/>
+        </w:rPr>
+      </w:r>
     </w:p>
     <w:p>
       <w:pPr>
         <w:pStyle w:val="Heading2"/>
       </w:pPr>
       <w:r>
+        <w:rPr>
+          <w:lang w:val="en_US" w:bidi="en_US"/>
+        </w:rPr>
         <w:t>Lamentations 2:7</w:t>
       </w:r>
-      <w:r/>
-    </w:p>
-    <w:p>
-      <w:r/>
+      <w:r>
+        <w:rPr>
+          <w:lang w:val="en_US" w:bidi="en_US"/>
+        </w:rPr>
+      </w:r>
+    </w:p>
+    <w:p>
+      <w:pPr/>
+      <w:r>
+        <w:rPr>
+          <w:lang w:val="en_US" w:bidi="en_US"/>
+        </w:rPr>
+      </w:r>
       <w:r>
         <w:rPr>
           <w:b/>
+          <w:lang w:val="en_US" w:bidi="en_US"/>
         </w:rPr>
         <w:t>Why does the enemy feel victorious?</w:t>
       </w:r>
     </w:p>
     <w:p>
-      <w:r/>
-      <w:r>
+      <w:pPr/>
+      <w:r>
+        <w:rPr>
+          <w:lang w:val="en_US" w:bidi="en_US"/>
+        </w:rPr>
+      </w:r>
+      <w:r>
+        <w:rPr>
+          <w:lang w:val="en_US" w:bidi="en_US"/>
+        </w:rPr>
         <w:t>They feel victorious because the Lord rejected his altar and has given the walls of the palace over to them.</w:t>
       </w:r>
-      <w:r/>
-      <w:r/>
-    </w:p>
-    <w:p>
-      <w:r/>
+      <w:r>
+        <w:rPr>
+          <w:lang w:val="en_US" w:bidi="en_US"/>
+        </w:rPr>
+      </w:r>
+      <w:r>
+        <w:rPr>
+          <w:lang w:val="en_US" w:bidi="en_US"/>
+        </w:rPr>
+      </w:r>
+    </w:p>
+    <w:p>
+      <w:pPr/>
+      <w:r>
+        <w:rPr>
+          <w:lang w:val="en_US" w:bidi="en_US"/>
+        </w:rPr>
+      </w:r>
     </w:p>
     <w:p>
       <w:pPr>
         <w:pStyle w:val="Heading2"/>
       </w:pPr>
       <w:r>
+        <w:rPr>
+          <w:lang w:val="en_US" w:bidi="en_US"/>
+        </w:rPr>
         <w:t>Lamentations 2:9</w:t>
       </w:r>
-      <w:r/>
-    </w:p>
-    <w:p>
-      <w:r/>
+      <w:r>
+        <w:rPr>
+          <w:lang w:val="en_US" w:bidi="en_US"/>
+        </w:rPr>
+      </w:r>
+    </w:p>
+    <w:p>
+      <w:pPr/>
+      <w:r>
+        <w:rPr>
+          <w:lang w:val="en_US" w:bidi="en_US"/>
+        </w:rPr>
+      </w:r>
       <w:r>
         <w:rPr>
           <w:b/>
+          <w:lang w:val="en_US" w:bidi="en_US"/>
         </w:rPr>
         <w:t>What has happened to the gates and bars of Zion?</w:t>
       </w:r>
     </w:p>
     <w:p>
-      <w:r/>
-      <w:r>
+      <w:pPr/>
+      <w:r>
+        <w:rPr>
+          <w:lang w:val="en_US" w:bidi="en_US"/>
+        </w:rPr>
+      </w:r>
+      <w:r>
+        <w:rPr>
+          <w:lang w:val="en_US" w:bidi="en_US"/>
+        </w:rPr>
         <w:t>Her gates have sunk into the ground, and Yahweh has destroyed and broken her gate bars.</w:t>
       </w:r>
-      <w:r/>
-      <w:r/>
-    </w:p>
-    <w:p>
-      <w:r/>
+      <w:r>
+        <w:rPr>
+          <w:lang w:val="en_US" w:bidi="en_US"/>
+        </w:rPr>
+      </w:r>
+      <w:r>
+        <w:rPr>
+          <w:lang w:val="en_US" w:bidi="en_US"/>
+        </w:rPr>
+      </w:r>
+    </w:p>
+    <w:p>
+      <w:pPr/>
+      <w:r>
+        <w:rPr>
+          <w:lang w:val="en_US" w:bidi="en_US"/>
+        </w:rPr>
+      </w:r>
     </w:p>
     <w:p>
       <w:pPr>
         <w:pStyle w:val="Heading2"/>
       </w:pPr>
       <w:r>
+        <w:rPr>
+          <w:lang w:val="en_US" w:bidi="en_US"/>
+        </w:rPr>
         <w:t>Lamentations 2:10</w:t>
       </w:r>
-      <w:r/>
-    </w:p>
-    <w:p>
-      <w:r/>
+      <w:r>
+        <w:rPr>
+          <w:lang w:val="en_US" w:bidi="en_US"/>
+        </w:rPr>
+      </w:r>
+    </w:p>
+    <w:p>
+      <w:pPr/>
+      <w:r>
+        <w:rPr>
+          <w:lang w:val="en_US" w:bidi="en_US"/>
+        </w:rPr>
+      </w:r>
       <w:r>
         <w:rPr>
           <w:b/>
+          <w:lang w:val="en_US" w:bidi="en_US"/>
         </w:rPr>
         <w:t>How do the elders and virgins show they are grieving?</w:t>
       </w:r>
     </w:p>
     <w:p>
-      <w:r/>
-      <w:r>
+      <w:pPr/>
+      <w:r>
+        <w:rPr>
+          <w:lang w:val="en_US" w:bidi="en_US"/>
+        </w:rPr>
+      </w:r>
+      <w:r>
+        <w:rPr>
+          <w:lang w:val="en_US" w:bidi="en_US"/>
+        </w:rPr>
         <w:t>The elders sit on the ground, sprinkle their heads with dust while dressed in sackcloth. The virgins lower their heads to the ground.</w:t>
       </w:r>
-      <w:r/>
-      <w:r/>
-    </w:p>
-    <w:p>
-      <w:r/>
+      <w:r>
+        <w:rPr>
+          <w:lang w:val="en_US" w:bidi="en_US"/>
+        </w:rPr>
+      </w:r>
+      <w:r>
+        <w:rPr>
+          <w:lang w:val="en_US" w:bidi="en_US"/>
+        </w:rPr>
+      </w:r>
+    </w:p>
+    <w:p>
+      <w:pPr/>
+      <w:r>
+        <w:rPr>
+          <w:lang w:val="en_US" w:bidi="en_US"/>
+        </w:rPr>
+      </w:r>
     </w:p>
     <w:p>
       <w:pPr>
         <w:pStyle w:val="Heading2"/>
       </w:pPr>
       <w:r>
+        <w:rPr>
+          <w:lang w:val="en_US" w:bidi="en_US"/>
+        </w:rPr>
         <w:t>Lamentations 2:11–12</w:t>
       </w:r>
-      <w:r/>
-    </w:p>
-    <w:p>
-      <w:r/>
+      <w:r>
+        <w:rPr>
+          <w:lang w:val="en_US" w:bidi="en_US"/>
+        </w:rPr>
+      </w:r>
+    </w:p>
+    <w:p>
+      <w:pPr/>
+      <w:r>
+        <w:rPr>
+          <w:lang w:val="en_US" w:bidi="en_US"/>
+        </w:rPr>
+      </w:r>
       <w:r>
         <w:rPr>
           <w:b/>
+          <w:lang w:val="en_US" w:bidi="en_US"/>
         </w:rPr>
         <w:t>Why is Jeremiah lamenting?</w:t>
       </w:r>
     </w:p>
     <w:p>
-      <w:r/>
-      <w:r>
+      <w:pPr/>
+      <w:r>
+        <w:rPr>
+          <w:lang w:val="en_US" w:bidi="en_US"/>
+        </w:rPr>
+      </w:r>
+      <w:r>
+        <w:rPr>
+          <w:lang w:val="en_US" w:bidi="en_US"/>
+        </w:rPr>
         <w:t>Because there is nothing for his people to eat or drink.</w:t>
       </w:r>
-      <w:r/>
-      <w:r/>
-    </w:p>
-    <w:p>
-      <w:r/>
+      <w:r>
+        <w:rPr>
+          <w:lang w:val="en_US" w:bidi="en_US"/>
+        </w:rPr>
+      </w:r>
+      <w:r>
+        <w:rPr>
+          <w:lang w:val="en_US" w:bidi="en_US"/>
+        </w:rPr>
+      </w:r>
+    </w:p>
+    <w:p>
+      <w:pPr/>
+      <w:r>
+        <w:rPr>
+          <w:lang w:val="en_US" w:bidi="en_US"/>
+        </w:rPr>
+      </w:r>
     </w:p>
     <w:p>
       <w:pPr>
         <w:pStyle w:val="Heading2"/>
       </w:pPr>
       <w:r>
+        <w:rPr>
+          <w:lang w:val="en_US" w:bidi="en_US"/>
+        </w:rPr>
         <w:t>Lamentations 2:15–16</w:t>
       </w:r>
-      <w:r/>
-    </w:p>
-    <w:p>
-      <w:r/>
+      <w:r>
+        <w:rPr>
+          <w:lang w:val="en_US" w:bidi="en_US"/>
+        </w:rPr>
+      </w:r>
+    </w:p>
+    <w:p>
+      <w:pPr/>
+      <w:r>
+        <w:rPr>
+          <w:lang w:val="en_US" w:bidi="en_US"/>
+        </w:rPr>
+      </w:r>
       <w:r>
         <w:rPr>
           <w:b/>
+          <w:lang w:val="en_US" w:bidi="en_US"/>
         </w:rPr>
         <w:t>What do the mockers do as they pass through the city?</w:t>
       </w:r>
     </w:p>
     <w:p>
-      <w:r/>
-      <w:r>
+      <w:pPr/>
+      <w:r>
+        <w:rPr>
+          <w:lang w:val="en_US" w:bidi="en_US"/>
+        </w:rPr>
+      </w:r>
+      <w:r>
+        <w:rPr>
+          <w:lang w:val="en_US" w:bidi="en_US"/>
+        </w:rPr>
         <w:t>They clap their hands, hiss and shake their heads, they whistle and grind their teeth.</w:t>
       </w:r>
-      <w:r/>
-      <w:r/>
-    </w:p>
-    <w:p>
-      <w:r/>
+      <w:r>
+        <w:rPr>
+          <w:lang w:val="en_US" w:bidi="en_US"/>
+        </w:rPr>
+      </w:r>
+      <w:r>
+        <w:rPr>
+          <w:lang w:val="en_US" w:bidi="en_US"/>
+        </w:rPr>
+      </w:r>
+    </w:p>
+    <w:p>
+      <w:pPr/>
+      <w:r>
+        <w:rPr>
+          <w:lang w:val="en_US" w:bidi="en_US"/>
+        </w:rPr>
+      </w:r>
     </w:p>
     <w:p>
       <w:pPr>
         <w:pStyle w:val="Heading2"/>
       </w:pPr>
       <w:r>
+        <w:rPr>
+          <w:lang w:val="en_US" w:bidi="en_US"/>
+        </w:rPr>
         <w:t>Lamentations 2:18–19</w:t>
       </w:r>
-      <w:r/>
-    </w:p>
-    <w:p>
-      <w:r/>
+      <w:r>
+        <w:rPr>
+          <w:lang w:val="en_US" w:bidi="en_US"/>
+        </w:rPr>
+      </w:r>
+    </w:p>
+    <w:p>
+      <w:pPr/>
+      <w:r>
+        <w:rPr>
+          <w:lang w:val="en_US" w:bidi="en_US"/>
+        </w:rPr>
+      </w:r>
       <w:r>
         <w:rPr>
           <w:b/>
+          <w:lang w:val="en_US" w:bidi="en_US"/>
         </w:rPr>
         <w:t>How do the people show their remorse?</w:t>
       </w:r>
     </w:p>
     <w:p>
-      <w:r/>
-      <w:r>
+      <w:pPr/>
+      <w:r>
+        <w:rPr>
+          <w:lang w:val="en_US" w:bidi="en_US"/>
+        </w:rPr>
+      </w:r>
+      <w:r>
+        <w:rPr>
+          <w:lang w:val="en_US" w:bidi="en_US"/>
+        </w:rPr>
         <w:t>They cry out to the Lord and lift their hands to him for the sake of their children.</w:t>
       </w:r>
-      <w:r/>
-      <w:r/>
-    </w:p>
-    <w:p>
-      <w:r/>
+      <w:r>
+        <w:rPr>
+          <w:lang w:val="en_US" w:bidi="en_US"/>
+        </w:rPr>
+      </w:r>
+      <w:r>
+        <w:rPr>
+          <w:lang w:val="en_US" w:bidi="en_US"/>
+        </w:rPr>
+      </w:r>
+    </w:p>
+    <w:p>
+      <w:pPr/>
+      <w:r>
+        <w:rPr>
+          <w:lang w:val="en_US" w:bidi="en_US"/>
+        </w:rPr>
+      </w:r>
     </w:p>
     <w:p>
       <w:pPr>
         <w:pStyle w:val="Heading2"/>
       </w:pPr>
       <w:r>
+        <w:rPr>
+          <w:lang w:val="en_US" w:bidi="en_US"/>
+        </w:rPr>
         <w:t>Lamentations 2:20</w:t>
       </w:r>
-      <w:r/>
-    </w:p>
-    <w:p>
-      <w:r/>
+      <w:r>
+        <w:rPr>
+          <w:lang w:val="en_US" w:bidi="en_US"/>
+        </w:rPr>
+      </w:r>
+    </w:p>
+    <w:p>
+      <w:pPr/>
+      <w:r>
+        <w:rPr>
+          <w:lang w:val="en_US" w:bidi="en_US"/>
+        </w:rPr>
+      </w:r>
       <w:r>
         <w:rPr>
           <w:b/>
+          <w:lang w:val="en_US" w:bidi="en_US"/>
         </w:rPr>
         <w:t>Why are the people begging for Yahweh’s mercy?</w:t>
       </w:r>
     </w:p>
     <w:p>
-      <w:r/>
-      <w:r>
+      <w:pPr/>
+      <w:r>
+        <w:rPr>
+          <w:lang w:val="en_US" w:bidi="en_US"/>
+        </w:rPr>
+      </w:r>
+      <w:r>
+        <w:rPr>
+          <w:lang w:val="en_US" w:bidi="en_US"/>
+        </w:rPr>
         <w:t>Because he has dealt with them so severely, they are hungry, and they are concerned about their priests being slaughtered.</w:t>
       </w:r>
-      <w:r/>
-      <w:r/>
-    </w:p>
-    <w:p>
-      <w:r/>
+      <w:r>
+        <w:rPr>
+          <w:lang w:val="en_US" w:bidi="en_US"/>
+        </w:rPr>
+      </w:r>
+      <w:r>
+        <w:rPr>
+          <w:lang w:val="en_US" w:bidi="en_US"/>
+        </w:rPr>
+      </w:r>
+    </w:p>
+    <w:p>
+      <w:pPr/>
+      <w:r>
+        <w:rPr>
+          <w:lang w:val="en_US" w:bidi="en_US"/>
+        </w:rPr>
+      </w:r>
     </w:p>
     <w:p>
       <w:pPr>
         <w:pStyle w:val="Heading2"/>
       </w:pPr>
       <w:r>
+        <w:rPr>
+          <w:lang w:val="en_US" w:bidi="en_US"/>
+        </w:rPr>
         <w:t>Lamentations 2:21–22</w:t>
       </w:r>
-      <w:r/>
-    </w:p>
-    <w:p>
-      <w:r/>
+      <w:r>
+        <w:rPr>
+          <w:lang w:val="en_US" w:bidi="en_US"/>
+        </w:rPr>
+      </w:r>
+    </w:p>
+    <w:p>
+      <w:pPr/>
+      <w:r>
+        <w:rPr>
+          <w:lang w:val="en_US" w:bidi="en_US"/>
+        </w:rPr>
+      </w:r>
       <w:r>
         <w:rPr>
           <w:b/>
+          <w:lang w:val="en_US" w:bidi="en_US"/>
         </w:rPr>
         <w:t>How does Jeremiah describe the day of Yahweh’s wrath?</w:t>
       </w:r>
     </w:p>
     <w:p>
-      <w:r/>
-      <w:r>
+      <w:pPr/>
+      <w:r>
+        <w:rPr>
+          <w:lang w:val="en_US" w:bidi="en_US"/>
+        </w:rPr>
+      </w:r>
+      <w:r>
+        <w:rPr>
+          <w:lang w:val="en_US" w:bidi="en_US"/>
+        </w:rPr>
         <w:t>On the day of Yahweh’s wrath, Yahweh killed young and old, no one survived, and he showed no compassion.</w:t>
       </w:r>
-      <w:r/>
-      <w:r/>
-    </w:p>
-    <w:p>
-      <w:r/>
+      <w:r>
+        <w:rPr>
+          <w:lang w:val="en_US" w:bidi="en_US"/>
+        </w:rPr>
+      </w:r>
+      <w:r>
+        <w:rPr>
+          <w:lang w:val="en_US" w:bidi="en_US"/>
+        </w:rPr>
+      </w:r>
+    </w:p>
+    <w:p>
+      <w:pPr/>
+      <w:r>
+        <w:rPr>
+          <w:lang w:val="en_US" w:bidi="en_US"/>
+        </w:rPr>
+      </w:r>
     </w:p>
     <w:p>
       <w:pPr>
         <w:pStyle w:val="Heading2"/>
       </w:pPr>
       <w:r>
+        <w:rPr>
+          <w:lang w:val="en_US" w:bidi="en_US"/>
+        </w:rPr>
         <w:t>Lamentations 3:3</w:t>
       </w:r>
-      <w:r/>
-    </w:p>
-    <w:p>
-      <w:r/>
+      <w:r>
+        <w:rPr>
+          <w:lang w:val="en_US" w:bidi="en_US"/>
+        </w:rPr>
+      </w:r>
+    </w:p>
+    <w:p>
+      <w:pPr/>
+      <w:r>
+        <w:rPr>
+          <w:lang w:val="en_US" w:bidi="en_US"/>
+        </w:rPr>
+      </w:r>
       <w:r>
         <w:rPr>
           <w:b/>
+          <w:lang w:val="en_US" w:bidi="en_US"/>
         </w:rPr>
         <w:t>What does the writer say that Yahweh has turned against him all the day?</w:t>
       </w:r>
     </w:p>
     <w:p>
-      <w:r/>
-      <w:r>
+      <w:pPr/>
+      <w:r>
+        <w:rPr>
+          <w:lang w:val="en_US" w:bidi="en_US"/>
+        </w:rPr>
+      </w:r>
+      <w:r>
+        <w:rPr>
+          <w:lang w:val="en_US" w:bidi="en_US"/>
+        </w:rPr>
         <w:t>Yahweh’s hand is turned against him all the day.</w:t>
       </w:r>
-      <w:r/>
-      <w:r/>
-    </w:p>
-    <w:p>
-      <w:r/>
+      <w:r>
+        <w:rPr>
+          <w:lang w:val="en_US" w:bidi="en_US"/>
+        </w:rPr>
+      </w:r>
+      <w:r>
+        <w:rPr>
+          <w:lang w:val="en_US" w:bidi="en_US"/>
+        </w:rPr>
+      </w:r>
+    </w:p>
+    <w:p>
+      <w:pPr/>
+      <w:r>
+        <w:rPr>
+          <w:lang w:val="en_US" w:bidi="en_US"/>
+        </w:rPr>
+      </w:r>
     </w:p>
     <w:p>
       <w:pPr>
         <w:pStyle w:val="Heading2"/>
       </w:pPr>
       <w:r>
+        <w:rPr>
+          <w:lang w:val="en_US" w:bidi="en_US"/>
+        </w:rPr>
         <w:t>Lamentations 3:7</w:t>
       </w:r>
-      <w:r/>
-    </w:p>
-    <w:p>
-      <w:r/>
+      <w:r>
+        <w:rPr>
+          <w:lang w:val="en_US" w:bidi="en_US"/>
+        </w:rPr>
+      </w:r>
+    </w:p>
+    <w:p>
+      <w:pPr/>
+      <w:r>
+        <w:rPr>
+          <w:lang w:val="en_US" w:bidi="en_US"/>
+        </w:rPr>
+      </w:r>
       <w:r>
         <w:rPr>
           <w:b/>
+          <w:lang w:val="en_US" w:bidi="en_US"/>
         </w:rPr>
         <w:t>What does the writer say that Yahweh has built around him so that he cannot escape?</w:t>
       </w:r>
     </w:p>
     <w:p>
-      <w:r/>
-      <w:r>
+      <w:pPr/>
+      <w:r>
+        <w:rPr>
+          <w:lang w:val="en_US" w:bidi="en_US"/>
+        </w:rPr>
+      </w:r>
+      <w:r>
+        <w:rPr>
+          <w:lang w:val="en_US" w:bidi="en_US"/>
+        </w:rPr>
         <w:t>Yahweh has built a wall around him.</w:t>
       </w:r>
-      <w:r/>
-      <w:r/>
-    </w:p>
-    <w:p>
-      <w:r/>
+      <w:r>
+        <w:rPr>
+          <w:lang w:val="en_US" w:bidi="en_US"/>
+        </w:rPr>
+      </w:r>
+      <w:r>
+        <w:rPr>
+          <w:lang w:val="en_US" w:bidi="en_US"/>
+        </w:rPr>
+      </w:r>
+    </w:p>
+    <w:p>
+      <w:pPr/>
+      <w:r>
+        <w:rPr>
+          <w:lang w:val="en_US" w:bidi="en_US"/>
+        </w:rPr>
+      </w:r>
     </w:p>
     <w:p>
       <w:pPr>
         <w:pStyle w:val="Heading2"/>
       </w:pPr>
       <w:r>
+        <w:rPr>
+          <w:lang w:val="en_US" w:bidi="en_US"/>
+        </w:rPr>
         <w:t>Lamentations 3:10</w:t>
       </w:r>
-      <w:r/>
-    </w:p>
-    <w:p>
-      <w:r/>
+      <w:r>
+        <w:rPr>
+          <w:lang w:val="en_US" w:bidi="en_US"/>
+        </w:rPr>
+      </w:r>
+    </w:p>
+    <w:p>
+      <w:pPr/>
+      <w:r>
+        <w:rPr>
+          <w:lang w:val="en_US" w:bidi="en_US"/>
+        </w:rPr>
+      </w:r>
       <w:r>
         <w:rPr>
           <w:b/>
+          <w:lang w:val="en_US" w:bidi="en_US"/>
         </w:rPr>
         <w:t>To what animal does the writer compare Yahweh and say that it is waiting to ambush him?</w:t>
       </w:r>
     </w:p>
     <w:p>
-      <w:r/>
-      <w:r>
+      <w:pPr/>
+      <w:r>
+        <w:rPr>
+          <w:lang w:val="en_US" w:bidi="en_US"/>
+        </w:rPr>
+      </w:r>
+      <w:r>
+        <w:rPr>
+          <w:lang w:val="en_US" w:bidi="en_US"/>
+        </w:rPr>
         <w:t>The writer describes Yahweh as a bear that is waiting to ambush him.</w:t>
       </w:r>
-      <w:r/>
-      <w:r/>
-    </w:p>
-    <w:p>
-      <w:r/>
+      <w:r>
+        <w:rPr>
+          <w:lang w:val="en_US" w:bidi="en_US"/>
+        </w:rPr>
+      </w:r>
+      <w:r>
+        <w:rPr>
+          <w:lang w:val="en_US" w:bidi="en_US"/>
+        </w:rPr>
+      </w:r>
+    </w:p>
+    <w:p>
+      <w:pPr/>
+      <w:r>
+        <w:rPr>
+          <w:lang w:val="en_US" w:bidi="en_US"/>
+        </w:rPr>
+      </w:r>
     </w:p>
     <w:p>
       <w:pPr>
         <w:pStyle w:val="Heading2"/>
       </w:pPr>
       <w:r>
+        <w:rPr>
+          <w:lang w:val="en_US" w:bidi="en_US"/>
+        </w:rPr>
         <w:t>Lamentations 3:14</w:t>
       </w:r>
-      <w:r/>
-    </w:p>
-    <w:p>
-      <w:r/>
+      <w:r>
+        <w:rPr>
+          <w:lang w:val="en_US" w:bidi="en_US"/>
+        </w:rPr>
+      </w:r>
+    </w:p>
+    <w:p>
+      <w:pPr/>
+      <w:r>
+        <w:rPr>
+          <w:lang w:val="en_US" w:bidi="en_US"/>
+        </w:rPr>
+      </w:r>
       <w:r>
         <w:rPr>
           <w:b/>
+          <w:lang w:val="en_US" w:bidi="en_US"/>
         </w:rPr>
         <w:t>What has the writer become to all his people?</w:t>
       </w:r>
     </w:p>
     <w:p>
-      <w:r/>
-      <w:r>
+      <w:pPr/>
+      <w:r>
+        <w:rPr>
+          <w:lang w:val="en_US" w:bidi="en_US"/>
+        </w:rPr>
+      </w:r>
+      <w:r>
+        <w:rPr>
+          <w:lang w:val="en_US" w:bidi="en_US"/>
+        </w:rPr>
         <w:t>The writer has become a laughingstock to all his people.</w:t>
       </w:r>
-      <w:r/>
-      <w:r/>
-    </w:p>
-    <w:p>
-      <w:r/>
+      <w:r>
+        <w:rPr>
+          <w:lang w:val="en_US" w:bidi="en_US"/>
+        </w:rPr>
+      </w:r>
+      <w:r>
+        <w:rPr>
+          <w:lang w:val="en_US" w:bidi="en_US"/>
+        </w:rPr>
+      </w:r>
+    </w:p>
+    <w:p>
+      <w:pPr/>
+      <w:r>
+        <w:rPr>
+          <w:lang w:val="en_US" w:bidi="en_US"/>
+        </w:rPr>
+      </w:r>
     </w:p>
     <w:p>
       <w:pPr>
         <w:pStyle w:val="Heading2"/>
       </w:pPr>
       <w:r>
+        <w:rPr>
+          <w:lang w:val="en_US" w:bidi="en_US"/>
+        </w:rPr>
         <w:t>Lamentations 3:17</w:t>
       </w:r>
-      <w:r/>
-    </w:p>
-    <w:p>
-      <w:r/>
+      <w:r>
+        <w:rPr>
+          <w:lang w:val="en_US" w:bidi="en_US"/>
+        </w:rPr>
+      </w:r>
+    </w:p>
+    <w:p>
+      <w:pPr/>
+      <w:r>
+        <w:rPr>
+          <w:lang w:val="en_US" w:bidi="en_US"/>
+        </w:rPr>
+      </w:r>
       <w:r>
         <w:rPr>
           <w:b/>
+          <w:lang w:val="en_US" w:bidi="en_US"/>
         </w:rPr>
         <w:t>What can the writer no longer remember since Yahweh has removed peace from his life?</w:t>
       </w:r>
     </w:p>
     <w:p>
-      <w:r/>
-      <w:r>
+      <w:pPr/>
+      <w:r>
+        <w:rPr>
+          <w:lang w:val="en_US" w:bidi="en_US"/>
+        </w:rPr>
+      </w:r>
+      <w:r>
+        <w:rPr>
+          <w:lang w:val="en_US" w:bidi="en_US"/>
+        </w:rPr>
         <w:t>The writer can no longer remember any happiness.</w:t>
       </w:r>
-      <w:r/>
-      <w:r/>
-    </w:p>
-    <w:p>
-      <w:r/>
+      <w:r>
+        <w:rPr>
+          <w:lang w:val="en_US" w:bidi="en_US"/>
+        </w:rPr>
+      </w:r>
+      <w:r>
+        <w:rPr>
+          <w:lang w:val="en_US" w:bidi="en_US"/>
+        </w:rPr>
+      </w:r>
+    </w:p>
+    <w:p>
+      <w:pPr/>
+      <w:r>
+        <w:rPr>
+          <w:lang w:val="en_US" w:bidi="en_US"/>
+        </w:rPr>
+      </w:r>
     </w:p>
     <w:p>
       <w:pPr>
         <w:pStyle w:val="Heading2"/>
       </w:pPr>
       <w:r>
+        <w:rPr>
+          <w:lang w:val="en_US" w:bidi="en_US"/>
+        </w:rPr>
         <w:t>Lamentations 3:19–20</w:t>
       </w:r>
-      <w:r/>
-    </w:p>
-    <w:p>
-      <w:r/>
+      <w:r>
+        <w:rPr>
+          <w:lang w:val="en_US" w:bidi="en_US"/>
+        </w:rPr>
+      </w:r>
+    </w:p>
+    <w:p>
+      <w:pPr/>
+      <w:r>
+        <w:rPr>
+          <w:lang w:val="en_US" w:bidi="en_US"/>
+        </w:rPr>
+      </w:r>
       <w:r>
         <w:rPr>
           <w:b/>
+          <w:lang w:val="en_US" w:bidi="en_US"/>
         </w:rPr>
         <w:t>What is the writer’s mood as he calls to mind his affliction?</w:t>
       </w:r>
     </w:p>
     <w:p>
-      <w:r/>
-      <w:r>
+      <w:pPr/>
+      <w:r>
+        <w:rPr>
+          <w:lang w:val="en_US" w:bidi="en_US"/>
+        </w:rPr>
+      </w:r>
+      <w:r>
+        <w:rPr>
+          <w:lang w:val="en_US" w:bidi="en_US"/>
+        </w:rPr>
         <w:t>The writer’s mood is one of despair within himself as he calls to mind his affliction.</w:t>
       </w:r>
-      <w:r/>
-      <w:r/>
-    </w:p>
-    <w:p>
-      <w:r/>
+      <w:r>
+        <w:rPr>
+          <w:lang w:val="en_US" w:bidi="en_US"/>
+        </w:rPr>
+      </w:r>
+      <w:r>
+        <w:rPr>
+          <w:lang w:val="en_US" w:bidi="en_US"/>
+        </w:rPr>
+      </w:r>
+    </w:p>
+    <w:p>
+      <w:pPr/>
+      <w:r>
+        <w:rPr>
+          <w:lang w:val="en_US" w:bidi="en_US"/>
+        </w:rPr>
+      </w:r>
     </w:p>
     <w:p>
       <w:pPr>
         <w:pStyle w:val="Heading2"/>
       </w:pPr>
       <w:r>
+        <w:rPr>
+          <w:lang w:val="en_US" w:bidi="en_US"/>
+        </w:rPr>
         <w:t>Lamentations 3:23</w:t>
       </w:r>
-      <w:r/>
-    </w:p>
-    <w:p>
-      <w:r/>
+      <w:r>
+        <w:rPr>
+          <w:lang w:val="en_US" w:bidi="en_US"/>
+        </w:rPr>
+      </w:r>
+    </w:p>
+    <w:p>
+      <w:pPr/>
+      <w:r>
+        <w:rPr>
+          <w:lang w:val="en_US" w:bidi="en_US"/>
+        </w:rPr>
+      </w:r>
       <w:r>
         <w:rPr>
           <w:b/>
+          <w:lang w:val="en_US" w:bidi="en_US"/>
         </w:rPr>
         <w:t>What does the writer say occurs afresh every morning?</w:t>
       </w:r>
     </w:p>
     <w:p>
-      <w:r/>
-      <w:r>
+      <w:pPr/>
+      <w:r>
+        <w:rPr>
+          <w:lang w:val="en_US" w:bidi="en_US"/>
+        </w:rPr>
+      </w:r>
+      <w:r>
+        <w:rPr>
+          <w:lang w:val="en_US" w:bidi="en_US"/>
+        </w:rPr>
         <w:t>The writer says that Yahweh’s merciful actions occur afresh every morning.</w:t>
       </w:r>
-      <w:r/>
-      <w:r/>
-    </w:p>
-    <w:p>
-      <w:r/>
+      <w:r>
+        <w:rPr>
+          <w:lang w:val="en_US" w:bidi="en_US"/>
+        </w:rPr>
+      </w:r>
+      <w:r>
+        <w:rPr>
+          <w:lang w:val="en_US" w:bidi="en_US"/>
+        </w:rPr>
+      </w:r>
+    </w:p>
+    <w:p>
+      <w:pPr/>
+      <w:r>
+        <w:rPr>
+          <w:lang w:val="en_US" w:bidi="en_US"/>
+        </w:rPr>
+      </w:r>
     </w:p>
     <w:p>
       <w:pPr>
         <w:pStyle w:val="Heading2"/>
       </w:pPr>
       <w:r>
+        <w:rPr>
+          <w:lang w:val="en_US" w:bidi="en_US"/>
+        </w:rPr>
         <w:t>Lamentations 3:25–26</w:t>
       </w:r>
-      <w:r/>
-    </w:p>
-    <w:p>
-      <w:r/>
+      <w:r>
+        <w:rPr>
+          <w:lang w:val="en_US" w:bidi="en_US"/>
+        </w:rPr>
+      </w:r>
+    </w:p>
+    <w:p>
+      <w:pPr/>
+      <w:r>
+        <w:rPr>
+          <w:lang w:val="en_US" w:bidi="en_US"/>
+        </w:rPr>
+      </w:r>
       <w:r>
         <w:rPr>
           <w:b/>
+          <w:lang w:val="en_US" w:bidi="en_US"/>
         </w:rPr>
         <w:t>What is Yahweh like toward the one who waits for him and to whose who wait in silence for the salvation of Yahweh?</w:t>
       </w:r>
     </w:p>
     <w:p>
-      <w:r/>
-      <w:r>
+      <w:pPr/>
+      <w:r>
+        <w:rPr>
+          <w:lang w:val="en_US" w:bidi="en_US"/>
+        </w:rPr>
+      </w:r>
+      <w:r>
+        <w:rPr>
+          <w:lang w:val="en_US" w:bidi="en_US"/>
+        </w:rPr>
         <w:t>Yahweh is good to those who wait for him, and wait in silence for Yahweh’s salvation.</w:t>
       </w:r>
-      <w:r/>
-      <w:r/>
-    </w:p>
-    <w:p>
-      <w:r/>
+      <w:r>
+        <w:rPr>
+          <w:lang w:val="en_US" w:bidi="en_US"/>
+        </w:rPr>
+      </w:r>
+      <w:r>
+        <w:rPr>
+          <w:lang w:val="en_US" w:bidi="en_US"/>
+        </w:rPr>
+      </w:r>
+    </w:p>
+    <w:p>
+      <w:pPr/>
+      <w:r>
+        <w:rPr>
+          <w:lang w:val="en_US" w:bidi="en_US"/>
+        </w:rPr>
+      </w:r>
     </w:p>
     <w:p>
       <w:pPr>
         <w:pStyle w:val="Heading2"/>
       </w:pPr>
       <w:r>
+        <w:rPr>
+          <w:lang w:val="en_US" w:bidi="en_US"/>
+        </w:rPr>
         <w:t>Lamentations 3:26–28</w:t>
       </w:r>
-      <w:r/>
-    </w:p>
-    <w:p>
-      <w:r/>
+      <w:r>
+        <w:rPr>
+          <w:lang w:val="en_US" w:bidi="en_US"/>
+        </w:rPr>
+      </w:r>
+    </w:p>
+    <w:p>
+      <w:pPr/>
+      <w:r>
+        <w:rPr>
+          <w:lang w:val="en_US" w:bidi="en_US"/>
+        </w:rPr>
+      </w:r>
       <w:r>
         <w:rPr>
           <w:b/>
+          <w:lang w:val="en_US" w:bidi="en_US"/>
         </w:rPr>
         <w:t>How should a person sit because Yahweh has laid it upon him?</w:t>
       </w:r>
     </w:p>
     <w:p>
-      <w:r/>
-      <w:r>
+      <w:pPr/>
+      <w:r>
+        <w:rPr>
+          <w:lang w:val="en_US" w:bidi="en_US"/>
+        </w:rPr>
+      </w:r>
+      <w:r>
+        <w:rPr>
+          <w:lang w:val="en_US" w:bidi="en_US"/>
+        </w:rPr>
         <w:t>A person should sit alone and silent because Yahweh has laid it upon him.</w:t>
       </w:r>
-      <w:r/>
-      <w:r/>
-    </w:p>
-    <w:p>
-      <w:r/>
+      <w:r>
+        <w:rPr>
+          <w:lang w:val="en_US" w:bidi="en_US"/>
+        </w:rPr>
+      </w:r>
+      <w:r>
+        <w:rPr>
+          <w:lang w:val="en_US" w:bidi="en_US"/>
+        </w:rPr>
+      </w:r>
+    </w:p>
+    <w:p>
+      <w:pPr/>
+      <w:r>
+        <w:rPr>
+          <w:lang w:val="en_US" w:bidi="en_US"/>
+        </w:rPr>
+      </w:r>
     </w:p>
     <w:p>
       <w:pPr>
         <w:pStyle w:val="Heading2"/>
       </w:pPr>
       <w:r>
+        <w:rPr>
+          <w:lang w:val="en_US" w:bidi="en_US"/>
+        </w:rPr>
         <w:t>Lamentations 3:32</w:t>
       </w:r>
-      <w:r/>
-    </w:p>
-    <w:p>
-      <w:r/>
+      <w:r>
+        <w:rPr>
+          <w:lang w:val="en_US" w:bidi="en_US"/>
+        </w:rPr>
+      </w:r>
+    </w:p>
+    <w:p>
+      <w:pPr/>
+      <w:r>
+        <w:rPr>
+          <w:lang w:val="en_US" w:bidi="en_US"/>
+        </w:rPr>
+      </w:r>
       <w:r>
         <w:rPr>
           <w:b/>
+          <w:lang w:val="en_US" w:bidi="en_US"/>
         </w:rPr>
         <w:t>What does Yahweh show, even though he brings grief?</w:t>
       </w:r>
     </w:p>
     <w:p>
-      <w:r/>
-      <w:r>
+      <w:pPr/>
+      <w:r>
+        <w:rPr>
+          <w:lang w:val="en_US" w:bidi="en_US"/>
+        </w:rPr>
+      </w:r>
+      <w:r>
+        <w:rPr>
+          <w:lang w:val="en_US" w:bidi="en_US"/>
+        </w:rPr>
         <w:t>Yahweh shows compassion even though he brings grief.</w:t>
       </w:r>
-      <w:r/>
-      <w:r/>
-    </w:p>
-    <w:p>
-      <w:r/>
+      <w:r>
+        <w:rPr>
+          <w:lang w:val="en_US" w:bidi="en_US"/>
+        </w:rPr>
+      </w:r>
+      <w:r>
+        <w:rPr>
+          <w:lang w:val="en_US" w:bidi="en_US"/>
+        </w:rPr>
+      </w:r>
+    </w:p>
+    <w:p>
+      <w:pPr/>
+      <w:r>
+        <w:rPr>
+          <w:lang w:val="en_US" w:bidi="en_US"/>
+        </w:rPr>
+      </w:r>
     </w:p>
     <w:p>
       <w:pPr>
         <w:pStyle w:val="Heading2"/>
       </w:pPr>
       <w:r>
+        <w:rPr>
+          <w:lang w:val="en_US" w:bidi="en_US"/>
+        </w:rPr>
         <w:t>Lamentations 3:33</w:t>
       </w:r>
-      <w:r/>
-    </w:p>
-    <w:p>
-      <w:r/>
+      <w:r>
+        <w:rPr>
+          <w:lang w:val="en_US" w:bidi="en_US"/>
+        </w:rPr>
+      </w:r>
+    </w:p>
+    <w:p>
+      <w:pPr/>
+      <w:r>
+        <w:rPr>
+          <w:lang w:val="en_US" w:bidi="en_US"/>
+        </w:rPr>
+      </w:r>
       <w:r>
         <w:rPr>
           <w:b/>
+          <w:lang w:val="en_US" w:bidi="en_US"/>
         </w:rPr>
         <w:t>From where does Yahweh not oppress or torment the sons of men?</w:t>
       </w:r>
     </w:p>
     <w:p>
-      <w:r/>
-      <w:r>
+      <w:pPr/>
+      <w:r>
+        <w:rPr>
+          <w:lang w:val="en_US" w:bidi="en_US"/>
+        </w:rPr>
+      </w:r>
+      <w:r>
+        <w:rPr>
+          <w:lang w:val="en_US" w:bidi="en_US"/>
+        </w:rPr>
         <w:t>Yahweh does not oppress from his heart or torment the sons of men.</w:t>
       </w:r>
-      <w:r/>
-      <w:r/>
-    </w:p>
-    <w:p>
-      <w:r/>
+      <w:r>
+        <w:rPr>
+          <w:lang w:val="en_US" w:bidi="en_US"/>
+        </w:rPr>
+      </w:r>
+      <w:r>
+        <w:rPr>
+          <w:lang w:val="en_US" w:bidi="en_US"/>
+        </w:rPr>
+      </w:r>
+    </w:p>
+    <w:p>
+      <w:pPr/>
+      <w:r>
+        <w:rPr>
+          <w:lang w:val="en_US" w:bidi="en_US"/>
+        </w:rPr>
+      </w:r>
     </w:p>
     <w:p>
       <w:pPr>
         <w:pStyle w:val="Heading2"/>
       </w:pPr>
       <w:r>
+        <w:rPr>
+          <w:lang w:val="en_US" w:bidi="en_US"/>
+        </w:rPr>
         <w:t>Lamentations 3:38</w:t>
       </w:r>
-      <w:r/>
-    </w:p>
-    <w:p>
-      <w:r/>
+      <w:r>
+        <w:rPr>
+          <w:lang w:val="en_US" w:bidi="en_US"/>
+        </w:rPr>
+      </w:r>
+    </w:p>
+    <w:p>
+      <w:pPr/>
+      <w:r>
+        <w:rPr>
+          <w:lang w:val="en_US" w:bidi="en_US"/>
+        </w:rPr>
+      </w:r>
       <w:r>
         <w:rPr>
           <w:b/>
+          <w:lang w:val="en_US" w:bidi="en_US"/>
         </w:rPr>
         <w:t>What two things come out of the mouth of the Most High?</w:t>
       </w:r>
     </w:p>
     <w:p>
-      <w:r/>
-      <w:r>
+      <w:pPr/>
+      <w:r>
+        <w:rPr>
+          <w:lang w:val="en_US" w:bidi="en_US"/>
+        </w:rPr>
+      </w:r>
+      <w:r>
+        <w:rPr>
+          <w:lang w:val="en_US" w:bidi="en_US"/>
+        </w:rPr>
         <w:t>Calamity and success come out of the mouth of the Most High.</w:t>
       </w:r>
-      <w:r/>
-      <w:r/>
-    </w:p>
-    <w:p>
-      <w:r/>
+      <w:r>
+        <w:rPr>
+          <w:lang w:val="en_US" w:bidi="en_US"/>
+        </w:rPr>
+      </w:r>
+      <w:r>
+        <w:rPr>
+          <w:lang w:val="en_US" w:bidi="en_US"/>
+        </w:rPr>
+      </w:r>
+    </w:p>
+    <w:p>
+      <w:pPr/>
+      <w:r>
+        <w:rPr>
+          <w:lang w:val="en_US" w:bidi="en_US"/>
+        </w:rPr>
+      </w:r>
     </w:p>
     <w:p>
       <w:pPr>
         <w:pStyle w:val="Heading2"/>
       </w:pPr>
       <w:r>
+        <w:rPr>
+          <w:lang w:val="en_US" w:bidi="en_US"/>
+        </w:rPr>
         <w:t>Lamentations 3:40–41</w:t>
       </w:r>
-      <w:r/>
-    </w:p>
-    <w:p>
-      <w:r/>
+      <w:r>
+        <w:rPr>
+          <w:lang w:val="en_US" w:bidi="en_US"/>
+        </w:rPr>
+      </w:r>
+    </w:p>
+    <w:p>
+      <w:pPr/>
+      <w:r>
+        <w:rPr>
+          <w:lang w:val="en_US" w:bidi="en_US"/>
+        </w:rPr>
+      </w:r>
       <w:r>
         <w:rPr>
           <w:b/>
+          <w:lang w:val="en_US" w:bidi="en_US"/>
         </w:rPr>
         <w:t>What should the people lift up to God in the heavens when they test and examine their ways and turn back to Yahweh?</w:t>
       </w:r>
     </w:p>
     <w:p>
-      <w:r/>
-      <w:r>
+      <w:pPr/>
+      <w:r>
+        <w:rPr>
+          <w:lang w:val="en_US" w:bidi="en_US"/>
+        </w:rPr>
+      </w:r>
+      <w:r>
+        <w:rPr>
+          <w:lang w:val="en_US" w:bidi="en_US"/>
+        </w:rPr>
         <w:t>The people should lift up their hearts and their hands to God in the heavens.</w:t>
       </w:r>
-      <w:r/>
-      <w:r/>
-    </w:p>
-    <w:p>
-      <w:r/>
+      <w:r>
+        <w:rPr>
+          <w:lang w:val="en_US" w:bidi="en_US"/>
+        </w:rPr>
+      </w:r>
+      <w:r>
+        <w:rPr>
+          <w:lang w:val="en_US" w:bidi="en_US"/>
+        </w:rPr>
+      </w:r>
+    </w:p>
+    <w:p>
+      <w:pPr/>
+      <w:r>
+        <w:rPr>
+          <w:lang w:val="en_US" w:bidi="en_US"/>
+        </w:rPr>
+      </w:r>
     </w:p>
     <w:p>
       <w:pPr>
         <w:pStyle w:val="Heading2"/>
       </w:pPr>
       <w:r>
+        <w:rPr>
+          <w:lang w:val="en_US" w:bidi="en_US"/>
+        </w:rPr>
         <w:t>Lamentations 3:42</w:t>
       </w:r>
-      <w:r/>
-    </w:p>
-    <w:p>
-      <w:r/>
+      <w:r>
+        <w:rPr>
+          <w:lang w:val="en_US" w:bidi="en_US"/>
+        </w:rPr>
+      </w:r>
+    </w:p>
+    <w:p>
+      <w:pPr/>
+      <w:r>
+        <w:rPr>
+          <w:lang w:val="en_US" w:bidi="en_US"/>
+        </w:rPr>
+      </w:r>
       <w:r>
         <w:rPr>
           <w:b/>
+          <w:lang w:val="en_US" w:bidi="en_US"/>
         </w:rPr>
         <w:t>What should the people admit that they have done against Yahweh as they pray?</w:t>
       </w:r>
     </w:p>
     <w:p>
-      <w:r/>
-      <w:r>
+      <w:pPr/>
+      <w:r>
+        <w:rPr>
+          <w:lang w:val="en_US" w:bidi="en_US"/>
+        </w:rPr>
+      </w:r>
+      <w:r>
+        <w:rPr>
+          <w:lang w:val="en_US" w:bidi="en_US"/>
+        </w:rPr>
         <w:t>They should admit that they have sinned and rebelled against Yahweh.</w:t>
       </w:r>
-      <w:r/>
-      <w:r/>
-    </w:p>
-    <w:p>
-      <w:r/>
+      <w:r>
+        <w:rPr>
+          <w:lang w:val="en_US" w:bidi="en_US"/>
+        </w:rPr>
+      </w:r>
+      <w:r>
+        <w:rPr>
+          <w:lang w:val="en_US" w:bidi="en_US"/>
+        </w:rPr>
+      </w:r>
+    </w:p>
+    <w:p>
+      <w:pPr/>
+      <w:r>
+        <w:rPr>
+          <w:lang w:val="en_US" w:bidi="en_US"/>
+        </w:rPr>
+      </w:r>
     </w:p>
     <w:p>
       <w:pPr>
         <w:pStyle w:val="Heading2"/>
       </w:pPr>
       <w:r>
+        <w:rPr>
+          <w:lang w:val="en_US" w:bidi="en_US"/>
+        </w:rPr>
         <w:t>Lamentations 3:45</w:t>
       </w:r>
-      <w:r/>
-    </w:p>
-    <w:p>
-      <w:r/>
+      <w:r>
+        <w:rPr>
+          <w:lang w:val="en_US" w:bidi="en_US"/>
+        </w:rPr>
+      </w:r>
+    </w:p>
+    <w:p>
+      <w:pPr/>
+      <w:r>
+        <w:rPr>
+          <w:lang w:val="en_US" w:bidi="en_US"/>
+        </w:rPr>
+      </w:r>
       <w:r>
         <w:rPr>
           <w:b/>
+          <w:lang w:val="en_US" w:bidi="en_US"/>
         </w:rPr>
         <w:t>What does the writer say that Yahweh has made them to be among the peoples?</w:t>
       </w:r>
     </w:p>
     <w:p>
-      <w:r/>
-      <w:r>
+      <w:pPr/>
+      <w:r>
+        <w:rPr>
+          <w:lang w:val="en_US" w:bidi="en_US"/>
+        </w:rPr>
+      </w:r>
+      <w:r>
+        <w:rPr>
+          <w:lang w:val="en_US" w:bidi="en_US"/>
+        </w:rPr>
         <w:t>Yahweh has made them to be castoffs and refuse among the peoples.</w:t>
       </w:r>
-      <w:r/>
-      <w:r/>
-    </w:p>
-    <w:p>
-      <w:r/>
+      <w:r>
+        <w:rPr>
+          <w:lang w:val="en_US" w:bidi="en_US"/>
+        </w:rPr>
+      </w:r>
+      <w:r>
+        <w:rPr>
+          <w:lang w:val="en_US" w:bidi="en_US"/>
+        </w:rPr>
+      </w:r>
+    </w:p>
+    <w:p>
+      <w:pPr/>
+      <w:r>
+        <w:rPr>
+          <w:lang w:val="en_US" w:bidi="en_US"/>
+        </w:rPr>
+      </w:r>
     </w:p>
     <w:p>
       <w:pPr>
         <w:pStyle w:val="Heading2"/>
       </w:pPr>
       <w:r>
+        <w:rPr>
+          <w:lang w:val="en_US" w:bidi="en_US"/>
+        </w:rPr>
         <w:t>Lamentations 3:48–49</w:t>
       </w:r>
-      <w:r/>
-    </w:p>
-    <w:p>
-      <w:r/>
+      <w:r>
+        <w:rPr>
+          <w:lang w:val="en_US" w:bidi="en_US"/>
+        </w:rPr>
+      </w:r>
+    </w:p>
+    <w:p>
+      <w:pPr/>
+      <w:r>
+        <w:rPr>
+          <w:lang w:val="en_US" w:bidi="en_US"/>
+        </w:rPr>
+      </w:r>
       <w:r>
         <w:rPr>
           <w:b/>
+          <w:lang w:val="en_US" w:bidi="en_US"/>
         </w:rPr>
         <w:t>How does the writer describe the tears that flow from his eyes?</w:t>
       </w:r>
     </w:p>
     <w:p>
-      <w:r/>
-      <w:r>
+      <w:pPr/>
+      <w:r>
+        <w:rPr>
+          <w:lang w:val="en_US" w:bidi="en_US"/>
+        </w:rPr>
+      </w:r>
+      <w:r>
+        <w:rPr>
+          <w:lang w:val="en_US" w:bidi="en_US"/>
+        </w:rPr>
         <w:t>His tears are streams of water that flow out from his eyes.</w:t>
       </w:r>
-      <w:r/>
-      <w:r/>
-    </w:p>
-    <w:p>
-      <w:r/>
+      <w:r>
+        <w:rPr>
+          <w:lang w:val="en_US" w:bidi="en_US"/>
+        </w:rPr>
+      </w:r>
+      <w:r>
+        <w:rPr>
+          <w:lang w:val="en_US" w:bidi="en_US"/>
+        </w:rPr>
+      </w:r>
+    </w:p>
+    <w:p>
+      <w:pPr/>
+      <w:r>
+        <w:rPr>
+          <w:lang w:val="en_US" w:bidi="en_US"/>
+        </w:rPr>
+      </w:r>
     </w:p>
     <w:p>
       <w:pPr>
         <w:pStyle w:val="Heading2"/>
       </w:pPr>
       <w:r>
+        <w:rPr>
+          <w:lang w:val="en_US" w:bidi="en_US"/>
+        </w:rPr>
         <w:t>Lamentations 3:52–54</w:t>
       </w:r>
-      <w:r/>
-    </w:p>
-    <w:p>
-      <w:r/>
+      <w:r>
+        <w:rPr>
+          <w:lang w:val="en_US" w:bidi="en_US"/>
+        </w:rPr>
+      </w:r>
+    </w:p>
+    <w:p>
+      <w:pPr/>
+      <w:r>
+        <w:rPr>
+          <w:lang w:val="en_US" w:bidi="en_US"/>
+        </w:rPr>
+      </w:r>
       <w:r>
         <w:rPr>
           <w:b/>
+          <w:lang w:val="en_US" w:bidi="en_US"/>
         </w:rPr>
         <w:t>What does the writer say as his enemies hunt him and destroy his life in a well and place a stone over him?</w:t>
       </w:r>
     </w:p>
     <w:p>
-      <w:r/>
-      <w:r>
+      <w:pPr/>
+      <w:r>
+        <w:rPr>
+          <w:lang w:val="en_US" w:bidi="en_US"/>
+        </w:rPr>
+      </w:r>
+      <w:r>
+        <w:rPr>
+          <w:lang w:val="en_US" w:bidi="en_US"/>
+        </w:rPr>
         <w:t>He says, “I have been cut off!”</w:t>
       </w:r>
-      <w:r/>
-      <w:r/>
-    </w:p>
-    <w:p>
-      <w:r/>
+      <w:r>
+        <w:rPr>
+          <w:lang w:val="en_US" w:bidi="en_US"/>
+        </w:rPr>
+      </w:r>
+      <w:r>
+        <w:rPr>
+          <w:lang w:val="en_US" w:bidi="en_US"/>
+        </w:rPr>
+      </w:r>
+    </w:p>
+    <w:p>
+      <w:pPr/>
+      <w:r>
+        <w:rPr>
+          <w:lang w:val="en_US" w:bidi="en_US"/>
+        </w:rPr>
+      </w:r>
     </w:p>
     <w:p>
       <w:pPr>
         <w:pStyle w:val="Heading2"/>
       </w:pPr>
       <w:r>
+        <w:rPr>
+          <w:lang w:val="en_US" w:bidi="en_US"/>
+        </w:rPr>
         <w:t>Lamentations 3:55–57</w:t>
       </w:r>
-      <w:r/>
-    </w:p>
-    <w:p>
-      <w:r/>
+      <w:r>
+        <w:rPr>
+          <w:lang w:val="en_US" w:bidi="en_US"/>
+        </w:rPr>
+      </w:r>
+    </w:p>
+    <w:p>
+      <w:pPr/>
+      <w:r>
+        <w:rPr>
+          <w:lang w:val="en_US" w:bidi="en_US"/>
+        </w:rPr>
+      </w:r>
       <w:r>
         <w:rPr>
           <w:b/>
+          <w:lang w:val="en_US" w:bidi="en_US"/>
         </w:rPr>
         <w:t>What did Yahweh tell the writer when he called on Yahweh’s name and asked Yahweh to hear his cry for help?</w:t>
       </w:r>
     </w:p>
     <w:p>
-      <w:r/>
-      <w:r>
+      <w:pPr/>
+      <w:r>
+        <w:rPr>
+          <w:lang w:val="en_US" w:bidi="en_US"/>
+        </w:rPr>
+      </w:r>
+      <w:r>
+        <w:rPr>
+          <w:lang w:val="en_US" w:bidi="en_US"/>
+        </w:rPr>
         <w:t>Yahweh told him, “Do not fear!”</w:t>
       </w:r>
-      <w:r/>
-      <w:r/>
-    </w:p>
-    <w:p>
-      <w:r/>
+      <w:r>
+        <w:rPr>
+          <w:lang w:val="en_US" w:bidi="en_US"/>
+        </w:rPr>
+      </w:r>
+      <w:r>
+        <w:rPr>
+          <w:lang w:val="en_US" w:bidi="en_US"/>
+        </w:rPr>
+      </w:r>
+    </w:p>
+    <w:p>
+      <w:pPr/>
+      <w:r>
+        <w:rPr>
+          <w:lang w:val="en_US" w:bidi="en_US"/>
+        </w:rPr>
+      </w:r>
     </w:p>
     <w:p>
       <w:pPr>
         <w:pStyle w:val="Heading2"/>
       </w:pPr>
       <w:r>
+        <w:rPr>
+          <w:lang w:val="en_US" w:bidi="en_US"/>
+        </w:rPr>
         <w:t>Lamentations 3:59</w:t>
       </w:r>
-      <w:r/>
-    </w:p>
-    <w:p>
-      <w:r/>
+      <w:r>
+        <w:rPr>
+          <w:lang w:val="en_US" w:bidi="en_US"/>
+        </w:rPr>
+      </w:r>
+    </w:p>
+    <w:p>
+      <w:pPr/>
+      <w:r>
+        <w:rPr>
+          <w:lang w:val="en_US" w:bidi="en_US"/>
+        </w:rPr>
+      </w:r>
       <w:r>
         <w:rPr>
           <w:b/>
+          <w:lang w:val="en_US" w:bidi="en_US"/>
         </w:rPr>
         <w:t>How does the writer ask Yahweh to judge his case?</w:t>
       </w:r>
     </w:p>
     <w:p>
-      <w:r/>
-      <w:r>
+      <w:pPr/>
+      <w:r>
+        <w:rPr>
+          <w:lang w:val="en_US" w:bidi="en_US"/>
+        </w:rPr>
+      </w:r>
+      <w:r>
+        <w:rPr>
+          <w:lang w:val="en_US" w:bidi="en_US"/>
+        </w:rPr>
         <w:t>He asks Yahweh to judge his case justly.</w:t>
       </w:r>
-      <w:r/>
-      <w:r/>
-    </w:p>
-    <w:p>
-      <w:r/>
+      <w:r>
+        <w:rPr>
+          <w:lang w:val="en_US" w:bidi="en_US"/>
+        </w:rPr>
+      </w:r>
+      <w:r>
+        <w:rPr>
+          <w:lang w:val="en_US" w:bidi="en_US"/>
+        </w:rPr>
+      </w:r>
+    </w:p>
+    <w:p>
+      <w:pPr/>
+      <w:r>
+        <w:rPr>
+          <w:lang w:val="en_US" w:bidi="en_US"/>
+        </w:rPr>
+      </w:r>
     </w:p>
     <w:p>
       <w:pPr>
         <w:pStyle w:val="Heading2"/>
       </w:pPr>
       <w:r>
+        <w:rPr>
+          <w:lang w:val="en_US" w:bidi="en_US"/>
+        </w:rPr>
         <w:t>Lamentations 3:63</w:t>
       </w:r>
-      <w:r/>
-    </w:p>
-    <w:p>
-      <w:r/>
+      <w:r>
+        <w:rPr>
+          <w:lang w:val="en_US" w:bidi="en_US"/>
+        </w:rPr>
+      </w:r>
+    </w:p>
+    <w:p>
+      <w:pPr/>
+      <w:r>
+        <w:rPr>
+          <w:lang w:val="en_US" w:bidi="en_US"/>
+        </w:rPr>
+      </w:r>
       <w:r>
         <w:rPr>
           <w:b/>
+          <w:lang w:val="en_US" w:bidi="en_US"/>
         </w:rPr>
         <w:t>Of what is the writer the object from his enemies, whether in their sitting or their rising up?</w:t>
       </w:r>
     </w:p>
     <w:p>
-      <w:r/>
-      <w:r>
+      <w:pPr/>
+      <w:r>
+        <w:rPr>
+          <w:lang w:val="en_US" w:bidi="en_US"/>
+        </w:rPr>
+      </w:r>
+      <w:r>
+        <w:rPr>
+          <w:lang w:val="en_US" w:bidi="en_US"/>
+        </w:rPr>
         <w:t>He is the object of their mocking song.</w:t>
       </w:r>
-      <w:r/>
-      <w:r/>
-    </w:p>
-    <w:p>
-      <w:r/>
+      <w:r>
+        <w:rPr>
+          <w:lang w:val="en_US" w:bidi="en_US"/>
+        </w:rPr>
+      </w:r>
+      <w:r>
+        <w:rPr>
+          <w:lang w:val="en_US" w:bidi="en_US"/>
+        </w:rPr>
+      </w:r>
+    </w:p>
+    <w:p>
+      <w:pPr/>
+      <w:r>
+        <w:rPr>
+          <w:lang w:val="en_US" w:bidi="en_US"/>
+        </w:rPr>
+      </w:r>
     </w:p>
     <w:p>
       <w:pPr>
         <w:pStyle w:val="Heading2"/>
       </w:pPr>
       <w:r>
+        <w:rPr>
+          <w:lang w:val="en_US" w:bidi="en_US"/>
+        </w:rPr>
         <w:t>Lamentations 3:64</w:t>
       </w:r>
-      <w:r/>
-    </w:p>
-    <w:p>
-      <w:r/>
+      <w:r>
+        <w:rPr>
+          <w:lang w:val="en_US" w:bidi="en_US"/>
+        </w:rPr>
+      </w:r>
+    </w:p>
+    <w:p>
+      <w:pPr/>
+      <w:r>
+        <w:rPr>
+          <w:lang w:val="en_US" w:bidi="en_US"/>
+        </w:rPr>
+      </w:r>
       <w:r>
         <w:rPr>
           <w:b/>
+          <w:lang w:val="en_US" w:bidi="en_US"/>
         </w:rPr>
         <w:t>What does the writer ask Yahweh to do to his enemies?</w:t>
       </w:r>
     </w:p>
     <w:p>
-      <w:r/>
-      <w:r>
+      <w:pPr/>
+      <w:r>
+        <w:rPr>
+          <w:lang w:val="en_US" w:bidi="en_US"/>
+        </w:rPr>
+      </w:r>
+      <w:r>
+        <w:rPr>
+          <w:lang w:val="en_US" w:bidi="en_US"/>
+        </w:rPr>
         <w:t>He asks Yahweh to pay back to them as much harm as what their hands have done.</w:t>
       </w:r>
-      <w:r/>
-      <w:r/>
-    </w:p>
-    <w:p>
-      <w:r/>
+      <w:r>
+        <w:rPr>
+          <w:lang w:val="en_US" w:bidi="en_US"/>
+        </w:rPr>
+      </w:r>
+      <w:r>
+        <w:rPr>
+          <w:lang w:val="en_US" w:bidi="en_US"/>
+        </w:rPr>
+      </w:r>
+    </w:p>
+    <w:p>
+      <w:pPr/>
+      <w:r>
+        <w:rPr>
+          <w:lang w:val="en_US" w:bidi="en_US"/>
+        </w:rPr>
+      </w:r>
     </w:p>
     <w:p>
       <w:pPr>
         <w:pStyle w:val="Heading2"/>
       </w:pPr>
       <w:r>
+        <w:rPr>
+          <w:lang w:val="en_US" w:bidi="en_US"/>
+        </w:rPr>
         <w:t>Lamentations 3:66</w:t>
       </w:r>
-      <w:r/>
-    </w:p>
-    <w:p>
-      <w:r/>
+      <w:r>
+        <w:rPr>
+          <w:lang w:val="en_US" w:bidi="en_US"/>
+        </w:rPr>
+      </w:r>
+    </w:p>
+    <w:p>
+      <w:pPr/>
+      <w:r>
+        <w:rPr>
+          <w:lang w:val="en_US" w:bidi="en_US"/>
+        </w:rPr>
+      </w:r>
       <w:r>
         <w:rPr>
           <w:b/>
+          <w:lang w:val="en_US" w:bidi="en_US"/>
         </w:rPr>
         <w:t>What does the writer ask Yahweh to do to his enemies?</w:t>
       </w:r>
     </w:p>
     <w:p>
-      <w:r/>
-      <w:r>
+      <w:pPr/>
+      <w:r>
+        <w:rPr>
+          <w:lang w:val="en_US" w:bidi="en_US"/>
+        </w:rPr>
+      </w:r>
+      <w:r>
+        <w:rPr>
+          <w:lang w:val="en_US" w:bidi="en_US"/>
+        </w:rPr>
         <w:t>he asks Yahweh to pursue his enemies in his anger and destroy them everywhere under the heavens.</w:t>
       </w:r>
-      <w:r/>
-      <w:r/>
-    </w:p>
-    <w:p>
-      <w:r/>
+      <w:r>
+        <w:rPr>
+          <w:lang w:val="en_US" w:bidi="en_US"/>
+        </w:rPr>
+      </w:r>
+      <w:r>
+        <w:rPr>
+          <w:lang w:val="en_US" w:bidi="en_US"/>
+        </w:rPr>
+      </w:r>
+    </w:p>
+    <w:p>
+      <w:pPr/>
+      <w:r>
+        <w:rPr>
+          <w:lang w:val="en_US" w:bidi="en_US"/>
+        </w:rPr>
+      </w:r>
     </w:p>
     <w:p>
       <w:pPr>
         <w:pStyle w:val="Heading2"/>
       </w:pPr>
       <w:r>
+        <w:rPr>
+          <w:lang w:val="en_US" w:bidi="en_US"/>
+        </w:rPr>
         <w:t>Lamentations 4:1</w:t>
       </w:r>
-      <w:r/>
-    </w:p>
-    <w:p>
-      <w:r/>
+      <w:r>
+        <w:rPr>
+          <w:lang w:val="en_US" w:bidi="en_US"/>
+        </w:rPr>
+      </w:r>
+    </w:p>
+    <w:p>
+      <w:pPr/>
+      <w:r>
+        <w:rPr>
+          <w:lang w:val="en_US" w:bidi="en_US"/>
+        </w:rPr>
+      </w:r>
       <w:r>
         <w:rPr>
           <w:b/>
+          <w:lang w:val="en_US" w:bidi="en_US"/>
         </w:rPr>
         <w:t>What has become of the gold and the holy stones?</w:t>
       </w:r>
     </w:p>
     <w:p>
-      <w:r/>
-      <w:r>
+      <w:pPr/>
+      <w:r>
+        <w:rPr>
+          <w:lang w:val="en_US" w:bidi="en_US"/>
+        </w:rPr>
+      </w:r>
+      <w:r>
+        <w:rPr>
+          <w:lang w:val="en_US" w:bidi="en_US"/>
+        </w:rPr>
         <w:t>The gold has become completely tarnished, the purest gold has changed and the holy stones have been poured out at the head of every street.</w:t>
       </w:r>
-      <w:r/>
-      <w:r/>
-    </w:p>
-    <w:p>
-      <w:r/>
+      <w:r>
+        <w:rPr>
+          <w:lang w:val="en_US" w:bidi="en_US"/>
+        </w:rPr>
+      </w:r>
+      <w:r>
+        <w:rPr>
+          <w:lang w:val="en_US" w:bidi="en_US"/>
+        </w:rPr>
+      </w:r>
+    </w:p>
+    <w:p>
+      <w:pPr/>
+      <w:r>
+        <w:rPr>
+          <w:lang w:val="en_US" w:bidi="en_US"/>
+        </w:rPr>
+      </w:r>
     </w:p>
     <w:p>
       <w:pPr>
         <w:pStyle w:val="Heading2"/>
       </w:pPr>
       <w:r>
+        <w:rPr>
+          <w:lang w:val="en_US" w:bidi="en_US"/>
+        </w:rPr>
         <w:t>Lamentations 4:2</w:t>
       </w:r>
-      <w:r/>
-    </w:p>
-    <w:p>
-      <w:r/>
+      <w:r>
+        <w:rPr>
+          <w:lang w:val="en_US" w:bidi="en_US"/>
+        </w:rPr>
+      </w:r>
+    </w:p>
+    <w:p>
+      <w:pPr/>
+      <w:r>
+        <w:rPr>
+          <w:lang w:val="en_US" w:bidi="en_US"/>
+        </w:rPr>
+      </w:r>
       <w:r>
         <w:rPr>
           <w:b/>
+          <w:lang w:val="en_US" w:bidi="en_US"/>
         </w:rPr>
         <w:t>What were the sons of Zion, and how are they now valued?</w:t>
       </w:r>
     </w:p>
     <w:p>
-      <w:r/>
-      <w:r>
+      <w:pPr/>
+      <w:r>
+        <w:rPr>
+          <w:lang w:val="en_US" w:bidi="en_US"/>
+        </w:rPr>
+      </w:r>
+      <w:r>
+        <w:rPr>
+          <w:lang w:val="en_US" w:bidi="en_US"/>
+        </w:rPr>
         <w:t>The sons of Zion were precious, valued greater than pure gold, but now they are regarded as clay jars made by potter’s hands.</w:t>
       </w:r>
-      <w:r/>
-      <w:r/>
-    </w:p>
-    <w:p>
-      <w:r/>
+      <w:r>
+        <w:rPr>
+          <w:lang w:val="en_US" w:bidi="en_US"/>
+        </w:rPr>
+      </w:r>
+      <w:r>
+        <w:rPr>
+          <w:lang w:val="en_US" w:bidi="en_US"/>
+        </w:rPr>
+      </w:r>
+    </w:p>
+    <w:p>
+      <w:pPr/>
+      <w:r>
+        <w:rPr>
+          <w:lang w:val="en_US" w:bidi="en_US"/>
+        </w:rPr>
+      </w:r>
     </w:p>
     <w:p>
       <w:pPr>
         <w:pStyle w:val="Heading2"/>
       </w:pPr>
       <w:r>
+        <w:rPr>
+          <w:lang w:val="en_US" w:bidi="en_US"/>
+        </w:rPr>
         <w:t>Lamentations 4:3</w:t>
       </w:r>
-      <w:r/>
-    </w:p>
-    <w:p>
-      <w:r/>
+      <w:r>
+        <w:rPr>
+          <w:lang w:val="en_US" w:bidi="en_US"/>
+        </w:rPr>
+      </w:r>
+    </w:p>
+    <w:p>
+      <w:pPr/>
+      <w:r>
+        <w:rPr>
+          <w:lang w:val="en_US" w:bidi="en_US"/>
+        </w:rPr>
+      </w:r>
       <w:r>
         <w:rPr>
           <w:b/>
+          <w:lang w:val="en_US" w:bidi="en_US"/>
         </w:rPr>
         <w:t>How do the daughters of his people act?</w:t>
       </w:r>
     </w:p>
     <w:p>
-      <w:r/>
-      <w:r>
+      <w:pPr/>
+      <w:r>
+        <w:rPr>
+          <w:lang w:val="en_US" w:bidi="en_US"/>
+        </w:rPr>
+      </w:r>
+      <w:r>
+        <w:rPr>
+          <w:lang w:val="en_US" w:bidi="en_US"/>
+        </w:rPr>
         <w:t>They are as cruel as the ostrich in the desert.</w:t>
       </w:r>
-      <w:r/>
-      <w:r/>
-    </w:p>
-    <w:p>
-      <w:r/>
+      <w:r>
+        <w:rPr>
+          <w:lang w:val="en_US" w:bidi="en_US"/>
+        </w:rPr>
+      </w:r>
+      <w:r>
+        <w:rPr>
+          <w:lang w:val="en_US" w:bidi="en_US"/>
+        </w:rPr>
+      </w:r>
+    </w:p>
+    <w:p>
+      <w:pPr/>
+      <w:r>
+        <w:rPr>
+          <w:lang w:val="en_US" w:bidi="en_US"/>
+        </w:rPr>
+      </w:r>
     </w:p>
     <w:p>
       <w:pPr>
         <w:pStyle w:val="Heading2"/>
       </w:pPr>
       <w:r>
+        <w:rPr>
+          <w:lang w:val="en_US" w:bidi="en_US"/>
+        </w:rPr>
         <w:t>Lamentations 4:4</w:t>
       </w:r>
-      <w:r/>
-    </w:p>
-    <w:p>
-      <w:r/>
+      <w:r>
+        <w:rPr>
+          <w:lang w:val="en_US" w:bidi="en_US"/>
+        </w:rPr>
+      </w:r>
+    </w:p>
+    <w:p>
+      <w:pPr/>
+      <w:r>
+        <w:rPr>
+          <w:lang w:val="en_US" w:bidi="en_US"/>
+        </w:rPr>
+      </w:r>
       <w:r>
         <w:rPr>
           <w:b/>
+          <w:lang w:val="en_US" w:bidi="en_US"/>
         </w:rPr>
         <w:t>What happens to the tongue of the nursing baby and what are the children asking for?</w:t>
       </w:r>
     </w:p>
     <w:p>
-      <w:r/>
-      <w:r>
+      <w:pPr/>
+      <w:r>
+        <w:rPr>
+          <w:lang w:val="en_US" w:bidi="en_US"/>
+        </w:rPr>
+      </w:r>
+      <w:r>
+        <w:rPr>
+          <w:lang w:val="en_US" w:bidi="en_US"/>
+        </w:rPr>
         <w:t>The tongue of the nursing baby sticks to the roof of his mouth with thirst and the children are asking for bread but there is nothing for them.</w:t>
       </w:r>
-      <w:r/>
-      <w:r/>
-    </w:p>
-    <w:p>
-      <w:r/>
+      <w:r>
+        <w:rPr>
+          <w:lang w:val="en_US" w:bidi="en_US"/>
+        </w:rPr>
+      </w:r>
+      <w:r>
+        <w:rPr>
+          <w:lang w:val="en_US" w:bidi="en_US"/>
+        </w:rPr>
+      </w:r>
+    </w:p>
+    <w:p>
+      <w:pPr/>
+      <w:r>
+        <w:rPr>
+          <w:lang w:val="en_US" w:bidi="en_US"/>
+        </w:rPr>
+      </w:r>
     </w:p>
     <w:p>
       <w:pPr>
         <w:pStyle w:val="Heading2"/>
       </w:pPr>
       <w:r>
+        <w:rPr>
+          <w:lang w:val="en_US" w:bidi="en_US"/>
+        </w:rPr>
         <w:t>Lamentations 4:5</w:t>
       </w:r>
-      <w:r/>
-    </w:p>
-    <w:p>
-      <w:r/>
+      <w:r>
+        <w:rPr>
+          <w:lang w:val="en_US" w:bidi="en_US"/>
+        </w:rPr>
+      </w:r>
+    </w:p>
+    <w:p>
+      <w:pPr/>
+      <w:r>
+        <w:rPr>
+          <w:lang w:val="en_US" w:bidi="en_US"/>
+        </w:rPr>
+      </w:r>
       <w:r>
         <w:rPr>
           <w:b/>
+          <w:lang w:val="en_US" w:bidi="en_US"/>
         </w:rPr>
         <w:t>What has happened to the ones who used to eat expensive food and those who wore scarlet clothing?</w:t>
       </w:r>
     </w:p>
     <w:p>
-      <w:r/>
-      <w:r>
+      <w:pPr/>
+      <w:r>
+        <w:rPr>
+          <w:lang w:val="en_US" w:bidi="en_US"/>
+        </w:rPr>
+      </w:r>
+      <w:r>
+        <w:rPr>
+          <w:lang w:val="en_US" w:bidi="en_US"/>
+        </w:rPr>
         <w:t>The ones who used to eat expensive food are now abandoned and starving, and the ones who wore scarlet clothing are now on top of the garbage heaps.</w:t>
       </w:r>
-      <w:r/>
-      <w:r/>
-    </w:p>
-    <w:p>
-      <w:r/>
+      <w:r>
+        <w:rPr>
+          <w:lang w:val="en_US" w:bidi="en_US"/>
+        </w:rPr>
+      </w:r>
+      <w:r>
+        <w:rPr>
+          <w:lang w:val="en_US" w:bidi="en_US"/>
+        </w:rPr>
+      </w:r>
+    </w:p>
+    <w:p>
+      <w:pPr/>
+      <w:r>
+        <w:rPr>
+          <w:lang w:val="en_US" w:bidi="en_US"/>
+        </w:rPr>
+      </w:r>
     </w:p>
     <w:p>
       <w:pPr>
         <w:pStyle w:val="Heading2"/>
       </w:pPr>
       <w:r>
+        <w:rPr>
+          <w:lang w:val="en_US" w:bidi="en_US"/>
+        </w:rPr>
         <w:t>Lamentations 4:6</w:t>
       </w:r>
-      <w:r/>
-    </w:p>
-    <w:p>
-      <w:r/>
+      <w:r>
+        <w:rPr>
+          <w:lang w:val="en_US" w:bidi="en_US"/>
+        </w:rPr>
+      </w:r>
+    </w:p>
+    <w:p>
+      <w:pPr/>
+      <w:r>
+        <w:rPr>
+          <w:lang w:val="en_US" w:bidi="en_US"/>
+        </w:rPr>
+      </w:r>
       <w:r>
         <w:rPr>
           <w:b/>
+          <w:lang w:val="en_US" w:bidi="en_US"/>
         </w:rPr>
         <w:t>How great is the iniquity of the daughter of his people?</w:t>
       </w:r>
     </w:p>
     <w:p>
-      <w:r/>
-      <w:r>
+      <w:pPr/>
+      <w:r>
+        <w:rPr>
+          <w:lang w:val="en_US" w:bidi="en_US"/>
+        </w:rPr>
+      </w:r>
+      <w:r>
+        <w:rPr>
+          <w:lang w:val="en_US" w:bidi="en_US"/>
+        </w:rPr>
         <w:t>The iniquity of the daughter is greater than the sin of Sodom.</w:t>
       </w:r>
-      <w:r/>
-      <w:r/>
-    </w:p>
-    <w:p>
-      <w:r/>
+      <w:r>
+        <w:rPr>
+          <w:lang w:val="en_US" w:bidi="en_US"/>
+        </w:rPr>
+      </w:r>
+      <w:r>
+        <w:rPr>
+          <w:lang w:val="en_US" w:bidi="en_US"/>
+        </w:rPr>
+      </w:r>
+    </w:p>
+    <w:p>
+      <w:pPr/>
+      <w:r>
+        <w:rPr>
+          <w:lang w:val="en_US" w:bidi="en_US"/>
+        </w:rPr>
+      </w:r>
     </w:p>
     <w:p>
       <w:pPr>
         <w:pStyle w:val="Heading2"/>
       </w:pPr>
       <w:r>
+        <w:rPr>
+          <w:lang w:val="en_US" w:bidi="en_US"/>
+        </w:rPr>
         <w:t>Lamentations 4:7–8</w:t>
       </w:r>
-      <w:r/>
-    </w:p>
-    <w:p>
-      <w:r/>
+      <w:r>
+        <w:rPr>
+          <w:lang w:val="en_US" w:bidi="en_US"/>
+        </w:rPr>
+      </w:r>
+    </w:p>
+    <w:p>
+      <w:pPr/>
+      <w:r>
+        <w:rPr>
+          <w:lang w:val="en_US" w:bidi="en_US"/>
+        </w:rPr>
+      </w:r>
       <w:r>
         <w:rPr>
           <w:b/>
+          <w:lang w:val="en_US" w:bidi="en_US"/>
         </w:rPr>
         <w:t>What were her leaders like before, and how are they now?</w:t>
       </w:r>
     </w:p>
     <w:p>
-      <w:r/>
-      <w:r>
+      <w:pPr/>
+      <w:r>
+        <w:rPr>
+          <w:lang w:val="en_US" w:bidi="en_US"/>
+        </w:rPr>
+      </w:r>
+      <w:r>
+        <w:rPr>
+          <w:lang w:val="en_US" w:bidi="en_US"/>
+        </w:rPr>
         <w:t>Her leaders were like snow that shines, they were as white as milk, their bodies were more ruddy than coral, and their form like sapphire. Now darkness has blackened their appearance, they are unrecognizable, and their skin clings to their withered bones.</w:t>
       </w:r>
-      <w:r/>
-      <w:r/>
-    </w:p>
-    <w:p>
-      <w:r/>
+      <w:r>
+        <w:rPr>
+          <w:lang w:val="en_US" w:bidi="en_US"/>
+        </w:rPr>
+      </w:r>
+      <w:r>
+        <w:rPr>
+          <w:lang w:val="en_US" w:bidi="en_US"/>
+        </w:rPr>
+      </w:r>
+    </w:p>
+    <w:p>
+      <w:pPr/>
+      <w:r>
+        <w:rPr>
+          <w:lang w:val="en_US" w:bidi="en_US"/>
+        </w:rPr>
+      </w:r>
     </w:p>
     <w:p>
       <w:pPr>
         <w:pStyle w:val="Heading2"/>
       </w:pPr>
       <w:r>
+        <w:rPr>
+          <w:lang w:val="en_US" w:bidi="en_US"/>
+        </w:rPr>
         <w:t>Lamentations 4:9</w:t>
       </w:r>
-      <w:r/>
-    </w:p>
-    <w:p>
-      <w:r/>
+      <w:r>
+        <w:rPr>
+          <w:lang w:val="en_US" w:bidi="en_US"/>
+        </w:rPr>
+      </w:r>
+    </w:p>
+    <w:p>
+      <w:pPr/>
+      <w:r>
+        <w:rPr>
+          <w:lang w:val="en_US" w:bidi="en_US"/>
+        </w:rPr>
+      </w:r>
       <w:r>
         <w:rPr>
           <w:b/>
+          <w:lang w:val="en_US" w:bidi="en_US"/>
         </w:rPr>
         <w:t>What does Jeremiah say about those who have been killed by hunger compared to those killed by the sword?</w:t>
       </w:r>
     </w:p>
     <w:p>
-      <w:r/>
-      <w:r>
+      <w:pPr/>
+      <w:r>
+        <w:rPr>
+          <w:lang w:val="en_US" w:bidi="en_US"/>
+        </w:rPr>
+      </w:r>
+      <w:r>
+        <w:rPr>
+          <w:lang w:val="en_US" w:bidi="en_US"/>
+        </w:rPr>
         <w:t>Jeremiah says that those killed by the sword are better off than those killed by hunger.</w:t>
       </w:r>
-      <w:r/>
-      <w:r/>
-    </w:p>
-    <w:p>
-      <w:r/>
+      <w:r>
+        <w:rPr>
+          <w:lang w:val="en_US" w:bidi="en_US"/>
+        </w:rPr>
+      </w:r>
+      <w:r>
+        <w:rPr>
+          <w:lang w:val="en_US" w:bidi="en_US"/>
+        </w:rPr>
+      </w:r>
+    </w:p>
+    <w:p>
+      <w:pPr/>
+      <w:r>
+        <w:rPr>
+          <w:lang w:val="en_US" w:bidi="en_US"/>
+        </w:rPr>
+      </w:r>
     </w:p>
     <w:p>
       <w:pPr>
         <w:pStyle w:val="Heading2"/>
       </w:pPr>
       <w:r>
+        <w:rPr>
+          <w:lang w:val="en_US" w:bidi="en_US"/>
+        </w:rPr>
         <w:t>Lamentations 4:10</w:t>
       </w:r>
-      <w:r/>
-    </w:p>
-    <w:p>
-      <w:r/>
+      <w:r>
+        <w:rPr>
+          <w:lang w:val="en_US" w:bidi="en_US"/>
+        </w:rPr>
+      </w:r>
+    </w:p>
+    <w:p>
+      <w:pPr/>
+      <w:r>
+        <w:rPr>
+          <w:lang w:val="en_US" w:bidi="en_US"/>
+        </w:rPr>
+      </w:r>
       <w:r>
         <w:rPr>
           <w:b/>
+          <w:lang w:val="en_US" w:bidi="en_US"/>
         </w:rPr>
         <w:t>What did the compassionate women do with their children?</w:t>
       </w:r>
     </w:p>
     <w:p>
-      <w:r/>
-      <w:r>
+      <w:pPr/>
+      <w:r>
+        <w:rPr>
+          <w:lang w:val="en_US" w:bidi="en_US"/>
+        </w:rPr>
+      </w:r>
+      <w:r>
+        <w:rPr>
+          <w:lang w:val="en_US" w:bidi="en_US"/>
+        </w:rPr>
         <w:t>They boiled their own children and the children became their food.</w:t>
       </w:r>
-      <w:r/>
-      <w:r/>
-    </w:p>
-    <w:p>
-      <w:r/>
+      <w:r>
+        <w:rPr>
+          <w:lang w:val="en_US" w:bidi="en_US"/>
+        </w:rPr>
+      </w:r>
+      <w:r>
+        <w:rPr>
+          <w:lang w:val="en_US" w:bidi="en_US"/>
+        </w:rPr>
+      </w:r>
+    </w:p>
+    <w:p>
+      <w:pPr/>
+      <w:r>
+        <w:rPr>
+          <w:lang w:val="en_US" w:bidi="en_US"/>
+        </w:rPr>
+      </w:r>
     </w:p>
     <w:p>
       <w:pPr>
         <w:pStyle w:val="Heading2"/>
       </w:pPr>
       <w:r>
+        <w:rPr>
+          <w:lang w:val="en_US" w:bidi="en_US"/>
+        </w:rPr>
         <w:t>Lamentations 4:11</w:t>
       </w:r>
-      <w:r/>
-    </w:p>
-    <w:p>
-      <w:r/>
+      <w:r>
+        <w:rPr>
+          <w:lang w:val="en_US" w:bidi="en_US"/>
+        </w:rPr>
+      </w:r>
+    </w:p>
+    <w:p>
+      <w:pPr/>
+      <w:r>
+        <w:rPr>
+          <w:lang w:val="en_US" w:bidi="en_US"/>
+        </w:rPr>
+      </w:r>
       <w:r>
         <w:rPr>
           <w:b/>
+          <w:lang w:val="en_US" w:bidi="en_US"/>
         </w:rPr>
         <w:t>How did Yahweh satisfy his rage?</w:t>
       </w:r>
     </w:p>
     <w:p>
-      <w:r/>
-      <w:r>
+      <w:pPr/>
+      <w:r>
+        <w:rPr>
+          <w:lang w:val="en_US" w:bidi="en_US"/>
+        </w:rPr>
+      </w:r>
+      <w:r>
+        <w:rPr>
+          <w:lang w:val="en_US" w:bidi="en_US"/>
+        </w:rPr>
         <w:t>Yahweh satisfied his rage when he poured out his burning anger, kindled a fire in Zion, and devoured her foundations.</w:t>
       </w:r>
-      <w:r/>
-      <w:r/>
-    </w:p>
-    <w:p>
-      <w:r/>
+      <w:r>
+        <w:rPr>
+          <w:lang w:val="en_US" w:bidi="en_US"/>
+        </w:rPr>
+      </w:r>
+      <w:r>
+        <w:rPr>
+          <w:lang w:val="en_US" w:bidi="en_US"/>
+        </w:rPr>
+      </w:r>
+    </w:p>
+    <w:p>
+      <w:pPr/>
+      <w:r>
+        <w:rPr>
+          <w:lang w:val="en_US" w:bidi="en_US"/>
+        </w:rPr>
+      </w:r>
     </w:p>
     <w:p>
       <w:pPr>
         <w:pStyle w:val="Heading2"/>
       </w:pPr>
       <w:r>
+        <w:rPr>
+          <w:lang w:val="en_US" w:bidi="en_US"/>
+        </w:rPr>
         <w:t>Lamentations 4:12</w:t>
       </w:r>
-      <w:r/>
-    </w:p>
-    <w:p>
-      <w:r/>
+      <w:r>
+        <w:rPr>
+          <w:lang w:val="en_US" w:bidi="en_US"/>
+        </w:rPr>
+      </w:r>
+    </w:p>
+    <w:p>
+      <w:pPr/>
+      <w:r>
+        <w:rPr>
+          <w:lang w:val="en_US" w:bidi="en_US"/>
+        </w:rPr>
+      </w:r>
       <w:r>
         <w:rPr>
           <w:b/>
+          <w:lang w:val="en_US" w:bidi="en_US"/>
         </w:rPr>
         <w:t>What did the kings and the inhabitants of the world not believe could happen to Jerusalem?</w:t>
       </w:r>
     </w:p>
     <w:p>
-      <w:r/>
-      <w:r>
+      <w:pPr/>
+      <w:r>
+        <w:rPr>
+          <w:lang w:val="en_US" w:bidi="en_US"/>
+        </w:rPr>
+      </w:r>
+      <w:r>
+        <w:rPr>
+          <w:lang w:val="en_US" w:bidi="en_US"/>
+        </w:rPr>
         <w:t>They did not believe that an enemy could enter the gates of Jerusalem.</w:t>
       </w:r>
-      <w:r/>
-      <w:r/>
-    </w:p>
-    <w:p>
-      <w:r/>
+      <w:r>
+        <w:rPr>
+          <w:lang w:val="en_US" w:bidi="en_US"/>
+        </w:rPr>
+      </w:r>
+      <w:r>
+        <w:rPr>
+          <w:lang w:val="en_US" w:bidi="en_US"/>
+        </w:rPr>
+      </w:r>
+    </w:p>
+    <w:p>
+      <w:pPr/>
+      <w:r>
+        <w:rPr>
+          <w:lang w:val="en_US" w:bidi="en_US"/>
+        </w:rPr>
+      </w:r>
     </w:p>
     <w:p>
       <w:pPr>
         <w:pStyle w:val="Heading2"/>
       </w:pPr>
       <w:r>
+        <w:rPr>
+          <w:lang w:val="en_US" w:bidi="en_US"/>
+        </w:rPr>
         <w:t>Lamentations 4:13</w:t>
       </w:r>
-      <w:r/>
-    </w:p>
-    <w:p>
-      <w:r/>
+      <w:r>
+        <w:rPr>
+          <w:lang w:val="en_US" w:bidi="en_US"/>
+        </w:rPr>
+      </w:r>
+    </w:p>
+    <w:p>
+      <w:pPr/>
+      <w:r>
+        <w:rPr>
+          <w:lang w:val="en_US" w:bidi="en_US"/>
+        </w:rPr>
+      </w:r>
       <w:r>
         <w:rPr>
           <w:b/>
+          <w:lang w:val="en_US" w:bidi="en_US"/>
         </w:rPr>
         <w:t>What did the enemy do because of the sins of the prophets and the iniquities of the priests?</w:t>
       </w:r>
     </w:p>
     <w:p>
-      <w:r/>
-      <w:r>
+      <w:pPr/>
+      <w:r>
+        <w:rPr>
+          <w:lang w:val="en_US" w:bidi="en_US"/>
+        </w:rPr>
+      </w:r>
+      <w:r>
+        <w:rPr>
+          <w:lang w:val="en_US" w:bidi="en_US"/>
+        </w:rPr>
         <w:t>The enemy entered the gates of Jerusalem.</w:t>
       </w:r>
-      <w:r/>
-      <w:r/>
-    </w:p>
-    <w:p>
-      <w:r/>
+      <w:r>
+        <w:rPr>
+          <w:lang w:val="en_US" w:bidi="en_US"/>
+        </w:rPr>
+      </w:r>
+      <w:r>
+        <w:rPr>
+          <w:lang w:val="en_US" w:bidi="en_US"/>
+        </w:rPr>
+      </w:r>
+    </w:p>
+    <w:p>
+      <w:pPr/>
+      <w:r>
+        <w:rPr>
+          <w:lang w:val="en_US" w:bidi="en_US"/>
+        </w:rPr>
+      </w:r>
     </w:p>
     <w:p>
       <w:pPr>
         <w:pStyle w:val="Heading2"/>
       </w:pPr>
       <w:r>
+        <w:rPr>
+          <w:lang w:val="en_US" w:bidi="en_US"/>
+        </w:rPr>
         <w:t>Lamentations 4:14</w:t>
       </w:r>
-      <w:r/>
-    </w:p>
-    <w:p>
-      <w:r/>
+      <w:r>
+        <w:rPr>
+          <w:lang w:val="en_US" w:bidi="en_US"/>
+        </w:rPr>
+      </w:r>
+    </w:p>
+    <w:p>
+      <w:pPr/>
+      <w:r>
+        <w:rPr>
+          <w:lang w:val="en_US" w:bidi="en_US"/>
+        </w:rPr>
+      </w:r>
       <w:r>
         <w:rPr>
           <w:b/>
+          <w:lang w:val="en_US" w:bidi="en_US"/>
         </w:rPr>
         <w:t>What happened to those prophets and priests?</w:t>
       </w:r>
     </w:p>
     <w:p>
-      <w:r/>
-      <w:r>
+      <w:pPr/>
+      <w:r>
+        <w:rPr>
+          <w:lang w:val="en_US" w:bidi="en_US"/>
+        </w:rPr>
+      </w:r>
+      <w:r>
+        <w:rPr>
+          <w:lang w:val="en_US" w:bidi="en_US"/>
+        </w:rPr>
         <w:t>They wandered like blind men in the streets and were defiled by that blood so no one was able to touch their clothes.</w:t>
       </w:r>
-      <w:r/>
-      <w:r/>
-    </w:p>
-    <w:p>
-      <w:r/>
+      <w:r>
+        <w:rPr>
+          <w:lang w:val="en_US" w:bidi="en_US"/>
+        </w:rPr>
+      </w:r>
+      <w:r>
+        <w:rPr>
+          <w:lang w:val="en_US" w:bidi="en_US"/>
+        </w:rPr>
+      </w:r>
+    </w:p>
+    <w:p>
+      <w:pPr/>
+      <w:r>
+        <w:rPr>
+          <w:lang w:val="en_US" w:bidi="en_US"/>
+        </w:rPr>
+      </w:r>
     </w:p>
     <w:p>
       <w:pPr>
         <w:pStyle w:val="Heading2"/>
       </w:pPr>
       <w:r>
+        <w:rPr>
+          <w:lang w:val="en_US" w:bidi="en_US"/>
+        </w:rPr>
         <w:t>Lamentations 4:15</w:t>
       </w:r>
-      <w:r/>
-    </w:p>
-    <w:p>
-      <w:r/>
+      <w:r>
+        <w:rPr>
+          <w:lang w:val="en_US" w:bidi="en_US"/>
+        </w:rPr>
+      </w:r>
+    </w:p>
+    <w:p>
+      <w:pPr/>
+      <w:r>
+        <w:rPr>
+          <w:lang w:val="en_US" w:bidi="en_US"/>
+        </w:rPr>
+      </w:r>
       <w:r>
         <w:rPr>
           <w:b/>
+          <w:lang w:val="en_US" w:bidi="en_US"/>
         </w:rPr>
         <w:t>What did the prophets and priests cry out?</w:t>
       </w:r>
     </w:p>
     <w:p>
-      <w:r/>
-      <w:r>
+      <w:pPr/>
+      <w:r>
+        <w:rPr>
+          <w:lang w:val="en_US" w:bidi="en_US"/>
+        </w:rPr>
+      </w:r>
+      <w:r>
+        <w:rPr>
+          <w:lang w:val="en_US" w:bidi="en_US"/>
+        </w:rPr>
         <w:t>The prophets and the priests cried out and said to flee and to not touch them.</w:t>
       </w:r>
-      <w:r/>
-      <w:r/>
-    </w:p>
-    <w:p>
-      <w:r/>
+      <w:r>
+        <w:rPr>
+          <w:lang w:val="en_US" w:bidi="en_US"/>
+        </w:rPr>
+      </w:r>
+      <w:r>
+        <w:rPr>
+          <w:lang w:val="en_US" w:bidi="en_US"/>
+        </w:rPr>
+      </w:r>
+    </w:p>
+    <w:p>
+      <w:pPr/>
+      <w:r>
+        <w:rPr>
+          <w:lang w:val="en_US" w:bidi="en_US"/>
+        </w:rPr>
+      </w:r>
     </w:p>
     <w:p>
       <w:pPr>
         <w:pStyle w:val="Heading2"/>
       </w:pPr>
       <w:r>
+        <w:rPr>
+          <w:lang w:val="en_US" w:bidi="en_US"/>
+        </w:rPr>
         <w:t>Lamentations 4:15 (#2)</w:t>
       </w:r>
-      <w:r/>
-    </w:p>
-    <w:p>
-      <w:r/>
+      <w:r>
+        <w:rPr>
+          <w:lang w:val="en_US" w:bidi="en_US"/>
+        </w:rPr>
+      </w:r>
+    </w:p>
+    <w:p>
+      <w:pPr/>
+      <w:r>
+        <w:rPr>
+          <w:lang w:val="en_US" w:bidi="en_US"/>
+        </w:rPr>
+      </w:r>
       <w:r>
         <w:rPr>
           <w:b/>
+          <w:lang w:val="en_US" w:bidi="en_US"/>
         </w:rPr>
         <w:t>Where did the prophets and the priests go?</w:t>
       </w:r>
     </w:p>
     <w:p>
-      <w:r/>
-      <w:r>
+      <w:pPr/>
+      <w:r>
+        <w:rPr>
+          <w:lang w:val="en_US" w:bidi="en_US"/>
+        </w:rPr>
+      </w:r>
+      <w:r>
+        <w:rPr>
+          <w:lang w:val="en_US" w:bidi="en_US"/>
+        </w:rPr>
         <w:t>They wandered to other lands where the Gentiles said they could not live there any longer.</w:t>
       </w:r>
-      <w:r/>
-      <w:r/>
-    </w:p>
-    <w:p>
-      <w:r/>
+      <w:r>
+        <w:rPr>
+          <w:lang w:val="en_US" w:bidi="en_US"/>
+        </w:rPr>
+      </w:r>
+      <w:r>
+        <w:rPr>
+          <w:lang w:val="en_US" w:bidi="en_US"/>
+        </w:rPr>
+      </w:r>
+    </w:p>
+    <w:p>
+      <w:pPr/>
+      <w:r>
+        <w:rPr>
+          <w:lang w:val="en_US" w:bidi="en_US"/>
+        </w:rPr>
+      </w:r>
     </w:p>
     <w:p>
       <w:pPr>
         <w:pStyle w:val="Heading2"/>
       </w:pPr>
       <w:r>
+        <w:rPr>
+          <w:lang w:val="en_US" w:bidi="en_US"/>
+        </w:rPr>
         <w:t>Lamentations 4:16</w:t>
       </w:r>
-      <w:r/>
-    </w:p>
-    <w:p>
-      <w:r/>
+      <w:r>
+        <w:rPr>
+          <w:lang w:val="en_US" w:bidi="en_US"/>
+        </w:rPr>
+      </w:r>
+    </w:p>
+    <w:p>
+      <w:pPr/>
+      <w:r>
+        <w:rPr>
+          <w:lang w:val="en_US" w:bidi="en_US"/>
+        </w:rPr>
+      </w:r>
       <w:r>
         <w:rPr>
           <w:b/>
+          <w:lang w:val="en_US" w:bidi="en_US"/>
         </w:rPr>
         <w:t>What did Yahweh do to the prophets and the priests?</w:t>
       </w:r>
     </w:p>
     <w:p>
-      <w:r/>
-      <w:r>
+      <w:pPr/>
+      <w:r>
+        <w:rPr>
+          <w:lang w:val="en_US" w:bidi="en_US"/>
+        </w:rPr>
+      </w:r>
+      <w:r>
+        <w:rPr>
+          <w:lang w:val="en_US" w:bidi="en_US"/>
+        </w:rPr>
         <w:t>Yahweh scattered the prophets and priests and does not look on them with favor any longer.</w:t>
       </w:r>
-      <w:r/>
-      <w:r/>
-    </w:p>
-    <w:p>
-      <w:r/>
+      <w:r>
+        <w:rPr>
+          <w:lang w:val="en_US" w:bidi="en_US"/>
+        </w:rPr>
+      </w:r>
+      <w:r>
+        <w:rPr>
+          <w:lang w:val="en_US" w:bidi="en_US"/>
+        </w:rPr>
+      </w:r>
+    </w:p>
+    <w:p>
+      <w:pPr/>
+      <w:r>
+        <w:rPr>
+          <w:lang w:val="en_US" w:bidi="en_US"/>
+        </w:rPr>
+      </w:r>
     </w:p>
     <w:p>
       <w:pPr>
         <w:pStyle w:val="Heading2"/>
       </w:pPr>
       <w:r>
+        <w:rPr>
+          <w:lang w:val="en_US" w:bidi="en_US"/>
+        </w:rPr>
         <w:t>Lamentations 4:16 (#2)</w:t>
       </w:r>
-      <w:r/>
-    </w:p>
-    <w:p>
-      <w:r/>
+      <w:r>
+        <w:rPr>
+          <w:lang w:val="en_US" w:bidi="en_US"/>
+        </w:rPr>
+      </w:r>
+    </w:p>
+    <w:p>
+      <w:pPr/>
+      <w:r>
+        <w:rPr>
+          <w:lang w:val="en_US" w:bidi="en_US"/>
+        </w:rPr>
+      </w:r>
       <w:r>
         <w:rPr>
           <w:b/>
+          <w:lang w:val="en_US" w:bidi="en_US"/>
         </w:rPr>
         <w:t>How are the priests received and how are the elders received?</w:t>
       </w:r>
     </w:p>
     <w:p>
-      <w:r/>
-      <w:r>
+      <w:pPr/>
+      <w:r>
+        <w:rPr>
+          <w:lang w:val="en_US" w:bidi="en_US"/>
+        </w:rPr>
+      </w:r>
+      <w:r>
+        <w:rPr>
+          <w:lang w:val="en_US" w:bidi="en_US"/>
+        </w:rPr>
         <w:t>The priests are not respected anymore and the elders are not shown any concern.</w:t>
       </w:r>
-      <w:r/>
-      <w:r/>
-    </w:p>
-    <w:p>
-      <w:r/>
+      <w:r>
+        <w:rPr>
+          <w:lang w:val="en_US" w:bidi="en_US"/>
+        </w:rPr>
+      </w:r>
+      <w:r>
+        <w:rPr>
+          <w:lang w:val="en_US" w:bidi="en_US"/>
+        </w:rPr>
+      </w:r>
+    </w:p>
+    <w:p>
+      <w:pPr/>
+      <w:r>
+        <w:rPr>
+          <w:lang w:val="en_US" w:bidi="en_US"/>
+        </w:rPr>
+      </w:r>
     </w:p>
     <w:p>
       <w:pPr>
         <w:pStyle w:val="Heading2"/>
       </w:pPr>
       <w:r>
+        <w:rPr>
+          <w:lang w:val="en_US" w:bidi="en_US"/>
+        </w:rPr>
         <w:t>Lamentations 4:17</w:t>
       </w:r>
-      <w:r/>
-    </w:p>
-    <w:p>
-      <w:r/>
+      <w:r>
+        <w:rPr>
+          <w:lang w:val="en_US" w:bidi="en_US"/>
+        </w:rPr>
+      </w:r>
+    </w:p>
+    <w:p>
+      <w:pPr/>
+      <w:r>
+        <w:rPr>
+          <w:lang w:val="en_US" w:bidi="en_US"/>
+        </w:rPr>
+      </w:r>
       <w:r>
         <w:rPr>
           <w:b/>
+          <w:lang w:val="en_US" w:bidi="en_US"/>
         </w:rPr>
         <w:t>What failed to find worthless help?</w:t>
       </w:r>
     </w:p>
     <w:p>
-      <w:r/>
-      <w:r>
+      <w:pPr/>
+      <w:r>
+        <w:rPr>
+          <w:lang w:val="en_US" w:bidi="en_US"/>
+        </w:rPr>
+      </w:r>
+      <w:r>
+        <w:rPr>
+          <w:lang w:val="en_US" w:bidi="en_US"/>
+        </w:rPr>
         <w:t>Their eyes failed to find help.</w:t>
       </w:r>
-      <w:r/>
-      <w:r/>
-    </w:p>
-    <w:p>
-      <w:r/>
+      <w:r>
+        <w:rPr>
+          <w:lang w:val="en_US" w:bidi="en_US"/>
+        </w:rPr>
+      </w:r>
+      <w:r>
+        <w:rPr>
+          <w:lang w:val="en_US" w:bidi="en_US"/>
+        </w:rPr>
+      </w:r>
+    </w:p>
+    <w:p>
+      <w:pPr/>
+      <w:r>
+        <w:rPr>
+          <w:lang w:val="en_US" w:bidi="en_US"/>
+        </w:rPr>
+      </w:r>
     </w:p>
     <w:p>
       <w:pPr>
         <w:pStyle w:val="Heading2"/>
       </w:pPr>
       <w:r>
+        <w:rPr>
+          <w:lang w:val="en_US" w:bidi="en_US"/>
+        </w:rPr>
         <w:t>Lamentations 4:18</w:t>
       </w:r>
-      <w:r/>
-    </w:p>
-    <w:p>
-      <w:r/>
+      <w:r>
+        <w:rPr>
+          <w:lang w:val="en_US" w:bidi="en_US"/>
+        </w:rPr>
+      </w:r>
+    </w:p>
+    <w:p>
+      <w:pPr/>
+      <w:r>
+        <w:rPr>
+          <w:lang w:val="en_US" w:bidi="en_US"/>
+        </w:rPr>
+      </w:r>
       <w:r>
         <w:rPr>
           <w:b/>
+          <w:lang w:val="en_US" w:bidi="en_US"/>
         </w:rPr>
         <w:t>What did the enemy do to them?</w:t>
       </w:r>
     </w:p>
     <w:p>
-      <w:r/>
-      <w:r>
+      <w:pPr/>
+      <w:r>
+        <w:rPr>
+          <w:lang w:val="en_US" w:bidi="en_US"/>
+        </w:rPr>
+      </w:r>
+      <w:r>
+        <w:rPr>
+          <w:lang w:val="en_US" w:bidi="en_US"/>
+        </w:rPr>
         <w:t>They hunted their steps going through their streets.</w:t>
       </w:r>
-      <w:r/>
-      <w:r/>
-    </w:p>
-    <w:p>
-      <w:r/>
+      <w:r>
+        <w:rPr>
+          <w:lang w:val="en_US" w:bidi="en_US"/>
+        </w:rPr>
+      </w:r>
+      <w:r>
+        <w:rPr>
+          <w:lang w:val="en_US" w:bidi="en_US"/>
+        </w:rPr>
+      </w:r>
+    </w:p>
+    <w:p>
+      <w:pPr/>
+      <w:r>
+        <w:rPr>
+          <w:lang w:val="en_US" w:bidi="en_US"/>
+        </w:rPr>
+      </w:r>
     </w:p>
     <w:p>
       <w:pPr>
         <w:pStyle w:val="Heading2"/>
       </w:pPr>
       <w:r>
+        <w:rPr>
+          <w:lang w:val="en_US" w:bidi="en_US"/>
+        </w:rPr>
         <w:t>Lamentations 4:18 (#2)</w:t>
       </w:r>
-      <w:r/>
-    </w:p>
-    <w:p>
-      <w:r/>
+      <w:r>
+        <w:rPr>
+          <w:lang w:val="en_US" w:bidi="en_US"/>
+        </w:rPr>
+      </w:r>
+    </w:p>
+    <w:p>
+      <w:pPr/>
+      <w:r>
+        <w:rPr>
+          <w:lang w:val="en_US" w:bidi="en_US"/>
+        </w:rPr>
+      </w:r>
       <w:r>
         <w:rPr>
           <w:b/>
+          <w:lang w:val="en_US" w:bidi="en_US"/>
         </w:rPr>
         <w:t>What did the people say about their end?</w:t>
       </w:r>
     </w:p>
     <w:p>
-      <w:r/>
-      <w:r>
+      <w:pPr/>
+      <w:r>
+        <w:rPr>
+          <w:lang w:val="en_US" w:bidi="en_US"/>
+        </w:rPr>
+      </w:r>
+      <w:r>
+        <w:rPr>
+          <w:lang w:val="en_US" w:bidi="en_US"/>
+        </w:rPr>
         <w:t>They said their end was near, their days were finished, and their end had come.</w:t>
       </w:r>
-      <w:r/>
-      <w:r/>
-    </w:p>
-    <w:p>
-      <w:r/>
+      <w:r>
+        <w:rPr>
+          <w:lang w:val="en_US" w:bidi="en_US"/>
+        </w:rPr>
+      </w:r>
+      <w:r>
+        <w:rPr>
+          <w:lang w:val="en_US" w:bidi="en_US"/>
+        </w:rPr>
+      </w:r>
+    </w:p>
+    <w:p>
+      <w:pPr/>
+      <w:r>
+        <w:rPr>
+          <w:lang w:val="en_US" w:bidi="en_US"/>
+        </w:rPr>
+      </w:r>
     </w:p>
     <w:p>
       <w:pPr>
         <w:pStyle w:val="Heading2"/>
       </w:pPr>
       <w:r>
+        <w:rPr>
+          <w:lang w:val="en_US" w:bidi="en_US"/>
+        </w:rPr>
         <w:t>Lamentations 4:19</w:t>
       </w:r>
-      <w:r/>
-    </w:p>
-    <w:p>
-      <w:r/>
+      <w:r>
+        <w:rPr>
+          <w:lang w:val="en_US" w:bidi="en_US"/>
+        </w:rPr>
+      </w:r>
+    </w:p>
+    <w:p>
+      <w:pPr/>
+      <w:r>
+        <w:rPr>
+          <w:lang w:val="en_US" w:bidi="en_US"/>
+        </w:rPr>
+      </w:r>
       <w:r>
         <w:rPr>
           <w:b/>
+          <w:lang w:val="en_US" w:bidi="en_US"/>
         </w:rPr>
         <w:t>How did the people describe the pursuers, and what did the pursuers do to them?</w:t>
       </w:r>
     </w:p>
     <w:p>
-      <w:r/>
-      <w:r>
+      <w:pPr/>
+      <w:r>
+        <w:rPr>
+          <w:lang w:val="en_US" w:bidi="en_US"/>
+        </w:rPr>
+      </w:r>
+      <w:r>
+        <w:rPr>
+          <w:lang w:val="en_US" w:bidi="en_US"/>
+        </w:rPr>
         <w:t>The pursuers were swifter than the eagles and chased them to the mountains and lay in wait for them in the wilderness.</w:t>
       </w:r>
-      <w:r/>
-      <w:r/>
-    </w:p>
-    <w:p>
-      <w:r/>
+      <w:r>
+        <w:rPr>
+          <w:lang w:val="en_US" w:bidi="en_US"/>
+        </w:rPr>
+      </w:r>
+      <w:r>
+        <w:rPr>
+          <w:lang w:val="en_US" w:bidi="en_US"/>
+        </w:rPr>
+      </w:r>
+    </w:p>
+    <w:p>
+      <w:pPr/>
+      <w:r>
+        <w:rPr>
+          <w:lang w:val="en_US" w:bidi="en_US"/>
+        </w:rPr>
+      </w:r>
     </w:p>
     <w:p>
       <w:pPr>
         <w:pStyle w:val="Heading2"/>
       </w:pPr>
       <w:r>
+        <w:rPr>
+          <w:lang w:val="en_US" w:bidi="en_US"/>
+        </w:rPr>
         <w:t>Lamentations 4:20</w:t>
       </w:r>
-      <w:r/>
-    </w:p>
-    <w:p>
-      <w:r/>
+      <w:r>
+        <w:rPr>
+          <w:lang w:val="en_US" w:bidi="en_US"/>
+        </w:rPr>
+      </w:r>
+    </w:p>
+    <w:p>
+      <w:pPr/>
+      <w:r>
+        <w:rPr>
+          <w:lang w:val="en_US" w:bidi="en_US"/>
+        </w:rPr>
+      </w:r>
       <w:r>
         <w:rPr>
           <w:b/>
+          <w:lang w:val="en_US" w:bidi="en_US"/>
         </w:rPr>
         <w:t>What happened to their king?</w:t>
       </w:r>
     </w:p>
     <w:p>
-      <w:r/>
-      <w:r>
+      <w:pPr/>
+      <w:r>
+        <w:rPr>
+          <w:lang w:val="en_US" w:bidi="en_US"/>
+        </w:rPr>
+      </w:r>
+      <w:r>
+        <w:rPr>
+          <w:lang w:val="en_US" w:bidi="en_US"/>
+        </w:rPr>
         <w:t>Their king was captured in the enemy’s pits.</w:t>
       </w:r>
-      <w:r/>
-      <w:r/>
-    </w:p>
-    <w:p>
-      <w:r/>
+      <w:r>
+        <w:rPr>
+          <w:lang w:val="en_US" w:bidi="en_US"/>
+        </w:rPr>
+      </w:r>
+      <w:r>
+        <w:rPr>
+          <w:lang w:val="en_US" w:bidi="en_US"/>
+        </w:rPr>
+      </w:r>
+    </w:p>
+    <w:p>
+      <w:pPr/>
+      <w:r>
+        <w:rPr>
+          <w:lang w:val="en_US" w:bidi="en_US"/>
+        </w:rPr>
+      </w:r>
     </w:p>
     <w:p>
       <w:pPr>
         <w:pStyle w:val="Heading2"/>
       </w:pPr>
       <w:r>
+        <w:rPr>
+          <w:lang w:val="en_US" w:bidi="en_US"/>
+        </w:rPr>
         <w:t>Lamentations 4:21</w:t>
       </w:r>
-      <w:r/>
-    </w:p>
-    <w:p>
-      <w:r/>
+      <w:r>
+        <w:rPr>
+          <w:lang w:val="en_US" w:bidi="en_US"/>
+        </w:rPr>
+      </w:r>
+    </w:p>
+    <w:p>
+      <w:pPr/>
+      <w:r>
+        <w:rPr>
+          <w:lang w:val="en_US" w:bidi="en_US"/>
+        </w:rPr>
+      </w:r>
       <w:r>
         <w:rPr>
           <w:b/>
+          <w:lang w:val="en_US" w:bidi="en_US"/>
         </w:rPr>
         <w:t>Why is the daughter of Edom told to rejoice and be glad?</w:t>
       </w:r>
     </w:p>
     <w:p>
-      <w:r/>
-      <w:r>
+      <w:pPr/>
+      <w:r>
+        <w:rPr>
+          <w:lang w:val="en_US" w:bidi="en_US"/>
+        </w:rPr>
+      </w:r>
+      <w:r>
+        <w:rPr>
+          <w:lang w:val="en_US" w:bidi="en_US"/>
+        </w:rPr>
         <w:t>She is told to rejoice and be glad for the cup will pass to her and she will be drunk and strip naked.</w:t>
       </w:r>
-      <w:r/>
-      <w:r/>
-    </w:p>
-    <w:p>
-      <w:r/>
+      <w:r>
+        <w:rPr>
+          <w:lang w:val="en_US" w:bidi="en_US"/>
+        </w:rPr>
+      </w:r>
+      <w:r>
+        <w:rPr>
+          <w:lang w:val="en_US" w:bidi="en_US"/>
+        </w:rPr>
+      </w:r>
+    </w:p>
+    <w:p>
+      <w:pPr/>
+      <w:r>
+        <w:rPr>
+          <w:lang w:val="en_US" w:bidi="en_US"/>
+        </w:rPr>
+      </w:r>
     </w:p>
     <w:p>
       <w:pPr>
         <w:pStyle w:val="Heading2"/>
       </w:pPr>
       <w:r>
+        <w:rPr>
+          <w:lang w:val="en_US" w:bidi="en_US"/>
+        </w:rPr>
         <w:t>Lamentations 4:22</w:t>
       </w:r>
-      <w:r/>
-    </w:p>
-    <w:p>
-      <w:r/>
+      <w:r>
+        <w:rPr>
+          <w:lang w:val="en_US" w:bidi="en_US"/>
+        </w:rPr>
+      </w:r>
+    </w:p>
+    <w:p>
+      <w:pPr/>
+      <w:r>
+        <w:rPr>
+          <w:lang w:val="en_US" w:bidi="en_US"/>
+        </w:rPr>
+      </w:r>
       <w:r>
         <w:rPr>
           <w:b/>
+          <w:lang w:val="en_US" w:bidi="en_US"/>
         </w:rPr>
         <w:t>What is the daughter of Zion told?</w:t>
       </w:r>
     </w:p>
     <w:p>
-      <w:r/>
-      <w:r>
+      <w:pPr/>
+      <w:r>
+        <w:rPr>
+          <w:lang w:val="en_US" w:bidi="en_US"/>
+        </w:rPr>
+      </w:r>
+      <w:r>
+        <w:rPr>
+          <w:lang w:val="en_US" w:bidi="en_US"/>
+        </w:rPr>
         <w:t>She is told her guilt is ended and Yahweh will no longer keep her in exile.</w:t>
       </w:r>
-      <w:r/>
-      <w:r/>
-    </w:p>
-    <w:p>
-      <w:r/>
+      <w:r>
+        <w:rPr>
+          <w:lang w:val="en_US" w:bidi="en_US"/>
+        </w:rPr>
+      </w:r>
+      <w:r>
+        <w:rPr>
+          <w:lang w:val="en_US" w:bidi="en_US"/>
+        </w:rPr>
+      </w:r>
+    </w:p>
+    <w:p>
+      <w:pPr/>
+      <w:r>
+        <w:rPr>
+          <w:lang w:val="en_US" w:bidi="en_US"/>
+        </w:rPr>
+      </w:r>
     </w:p>
     <w:p>
       <w:pPr>
         <w:pStyle w:val="Heading2"/>
       </w:pPr>
       <w:r>
+        <w:rPr>
+          <w:lang w:val="en_US" w:bidi="en_US"/>
+        </w:rPr>
         <w:t>Lamentations 4:22 (#2)</w:t>
       </w:r>
-      <w:r/>
-    </w:p>
-    <w:p>
-      <w:r/>
+      <w:r>
+        <w:rPr>
+          <w:lang w:val="en_US" w:bidi="en_US"/>
+        </w:rPr>
+      </w:r>
+    </w:p>
+    <w:p>
+      <w:pPr/>
+      <w:r>
+        <w:rPr>
+          <w:lang w:val="en_US" w:bidi="en_US"/>
+        </w:rPr>
+      </w:r>
       <w:r>
         <w:rPr>
           <w:b/>
+          <w:lang w:val="en_US" w:bidi="en_US"/>
         </w:rPr>
         <w:t>What is the daughter of Edom told?</w:t>
       </w:r>
     </w:p>
     <w:p>
-      <w:r/>
-      <w:r>
+      <w:pPr/>
+      <w:r>
+        <w:rPr>
+          <w:lang w:val="en_US" w:bidi="en_US"/>
+        </w:rPr>
+      </w:r>
+      <w:r>
+        <w:rPr>
+          <w:lang w:val="en_US" w:bidi="en_US"/>
+        </w:rPr>
         <w:t>The daughter of Edom is told Yahweh will punish her guilt and will uncover her sins.</w:t>
       </w:r>
-      <w:r/>
-      <w:r/>
-    </w:p>
-    <w:p>
-      <w:r/>
+      <w:r>
+        <w:rPr>
+          <w:lang w:val="en_US" w:bidi="en_US"/>
+        </w:rPr>
+      </w:r>
+      <w:r>
+        <w:rPr>
+          <w:lang w:val="en_US" w:bidi="en_US"/>
+        </w:rPr>
+      </w:r>
+    </w:p>
+    <w:p>
+      <w:pPr/>
+      <w:r>
+        <w:rPr>
+          <w:lang w:val="en_US" w:bidi="en_US"/>
+        </w:rPr>
+      </w:r>
     </w:p>
     <w:p>
       <w:pPr>
         <w:pStyle w:val="Heading2"/>
       </w:pPr>
       <w:r>
+        <w:rPr>
+          <w:lang w:val="en_US" w:bidi="en_US"/>
+        </w:rPr>
         <w:t>Lamentations 5:1</w:t>
       </w:r>
-      <w:r/>
-    </w:p>
-    <w:p>
-      <w:r/>
+      <w:r>
+        <w:rPr>
+          <w:lang w:val="en_US" w:bidi="en_US"/>
+        </w:rPr>
+      </w:r>
+    </w:p>
+    <w:p>
+      <w:pPr/>
+      <w:r>
+        <w:rPr>
+          <w:lang w:val="en_US" w:bidi="en_US"/>
+        </w:rPr>
+      </w:r>
       <w:r>
         <w:rPr>
           <w:b/>
+          <w:lang w:val="en_US" w:bidi="en_US"/>
         </w:rPr>
         <w:t>What does Jeremiah ask Yahweh to do?</w:t>
       </w:r>
     </w:p>
     <w:p>
-      <w:r/>
-      <w:r>
+      <w:pPr/>
+      <w:r>
+        <w:rPr>
+          <w:lang w:val="en_US" w:bidi="en_US"/>
+        </w:rPr>
+      </w:r>
+      <w:r>
+        <w:rPr>
+          <w:lang w:val="en_US" w:bidi="en_US"/>
+        </w:rPr>
         <w:t>Jeremiah asks Yahweh to call to mind what has happened to them and to see their shame.</w:t>
       </w:r>
-      <w:r/>
-      <w:r/>
-    </w:p>
-    <w:p>
-      <w:r/>
+      <w:r>
+        <w:rPr>
+          <w:lang w:val="en_US" w:bidi="en_US"/>
+        </w:rPr>
+      </w:r>
+      <w:r>
+        <w:rPr>
+          <w:lang w:val="en_US" w:bidi="en_US"/>
+        </w:rPr>
+      </w:r>
+    </w:p>
+    <w:p>
+      <w:pPr/>
+      <w:r>
+        <w:rPr>
+          <w:lang w:val="en_US" w:bidi="en_US"/>
+        </w:rPr>
+      </w:r>
     </w:p>
     <w:p>
       <w:pPr>
         <w:pStyle w:val="Heading2"/>
       </w:pPr>
       <w:r>
+        <w:rPr>
+          <w:lang w:val="en_US" w:bidi="en_US"/>
+        </w:rPr>
         <w:t>Lamentations 5:2</w:t>
       </w:r>
-      <w:r/>
-    </w:p>
-    <w:p>
-      <w:r/>
+      <w:r>
+        <w:rPr>
+          <w:lang w:val="en_US" w:bidi="en_US"/>
+        </w:rPr>
+      </w:r>
+    </w:p>
+    <w:p>
+      <w:pPr/>
+      <w:r>
+        <w:rPr>
+          <w:lang w:val="en_US" w:bidi="en_US"/>
+        </w:rPr>
+      </w:r>
       <w:r>
         <w:rPr>
           <w:b/>
+          <w:lang w:val="en_US" w:bidi="en_US"/>
         </w:rPr>
         <w:t>What does Jeremiah tell Yahweh has happened to their inheritance?</w:t>
       </w:r>
     </w:p>
     <w:p>
-      <w:r/>
-      <w:r>
+      <w:pPr/>
+      <w:r>
+        <w:rPr>
+          <w:lang w:val="en_US" w:bidi="en_US"/>
+        </w:rPr>
+      </w:r>
+      <w:r>
+        <w:rPr>
+          <w:lang w:val="en_US" w:bidi="en_US"/>
+        </w:rPr>
         <w:t>Jeremiah tells Yahweh that their inheritance has been turned over to strangers, and their houses to foreigners.</w:t>
       </w:r>
-      <w:r/>
-      <w:r/>
-    </w:p>
-    <w:p>
-      <w:r/>
+      <w:r>
+        <w:rPr>
+          <w:lang w:val="en_US" w:bidi="en_US"/>
+        </w:rPr>
+      </w:r>
+      <w:r>
+        <w:rPr>
+          <w:lang w:val="en_US" w:bidi="en_US"/>
+        </w:rPr>
+      </w:r>
+    </w:p>
+    <w:p>
+      <w:pPr/>
+      <w:r>
+        <w:rPr>
+          <w:lang w:val="en_US" w:bidi="en_US"/>
+        </w:rPr>
+      </w:r>
     </w:p>
     <w:p>
       <w:pPr>
         <w:pStyle w:val="Heading2"/>
       </w:pPr>
       <w:r>
+        <w:rPr>
+          <w:lang w:val="en_US" w:bidi="en_US"/>
+        </w:rPr>
         <w:t>Lamentations 5:5–6</w:t>
       </w:r>
-      <w:r/>
-    </w:p>
-    <w:p>
-      <w:r/>
+      <w:r>
+        <w:rPr>
+          <w:lang w:val="en_US" w:bidi="en_US"/>
+        </w:rPr>
+      </w:r>
+    </w:p>
+    <w:p>
+      <w:pPr/>
+      <w:r>
+        <w:rPr>
+          <w:lang w:val="en_US" w:bidi="en_US"/>
+        </w:rPr>
+      </w:r>
       <w:r>
         <w:rPr>
           <w:b/>
+          <w:lang w:val="en_US" w:bidi="en_US"/>
         </w:rPr>
         <w:t>How does Jeremiah describe what is happening to them?</w:t>
       </w:r>
     </w:p>
     <w:p>
-      <w:r/>
-      <w:r>
+      <w:pPr/>
+      <w:r>
+        <w:rPr>
+          <w:lang w:val="en_US" w:bidi="en_US"/>
+        </w:rPr>
+      </w:r>
+      <w:r>
+        <w:rPr>
+          <w:lang w:val="en_US" w:bidi="en_US"/>
+        </w:rPr>
         <w:t>Their enemies run after them, they are weary, and they have reached out to the Egyptians and Assyrians for food.</w:t>
       </w:r>
-      <w:r/>
-      <w:r/>
-    </w:p>
-    <w:p>
-      <w:r/>
+      <w:r>
+        <w:rPr>
+          <w:lang w:val="en_US" w:bidi="en_US"/>
+        </w:rPr>
+      </w:r>
+      <w:r>
+        <w:rPr>
+          <w:lang w:val="en_US" w:bidi="en_US"/>
+        </w:rPr>
+      </w:r>
+    </w:p>
+    <w:p>
+      <w:pPr/>
+      <w:r>
+        <w:rPr>
+          <w:lang w:val="en_US" w:bidi="en_US"/>
+        </w:rPr>
+      </w:r>
     </w:p>
     <w:p>
       <w:pPr>
         <w:pStyle w:val="Heading2"/>
       </w:pPr>
       <w:r>
+        <w:rPr>
+          <w:lang w:val="en_US" w:bidi="en_US"/>
+        </w:rPr>
         <w:t>Lamentations 5:7</w:t>
       </w:r>
-      <w:r/>
-    </w:p>
-    <w:p>
-      <w:r/>
+      <w:r>
+        <w:rPr>
+          <w:lang w:val="en_US" w:bidi="en_US"/>
+        </w:rPr>
+      </w:r>
+    </w:p>
+    <w:p>
+      <w:pPr/>
+      <w:r>
+        <w:rPr>
+          <w:lang w:val="en_US" w:bidi="en_US"/>
+        </w:rPr>
+      </w:r>
       <w:r>
         <w:rPr>
           <w:b/>
+          <w:lang w:val="en_US" w:bidi="en_US"/>
         </w:rPr>
         <w:t>What are the people saying about sin?</w:t>
       </w:r>
     </w:p>
     <w:p>
-      <w:r/>
-      <w:r>
+      <w:pPr/>
+      <w:r>
+        <w:rPr>
+          <w:lang w:val="en_US" w:bidi="en_US"/>
+        </w:rPr>
+      </w:r>
+      <w:r>
+        <w:rPr>
+          <w:lang w:val="en_US" w:bidi="en_US"/>
+        </w:rPr>
         <w:t>They are saying their fathers sinned and they bear their fathers’ sins.</w:t>
       </w:r>
-      <w:r/>
-      <w:r/>
-    </w:p>
-    <w:p>
-      <w:r/>
+      <w:r>
+        <w:rPr>
+          <w:lang w:val="en_US" w:bidi="en_US"/>
+        </w:rPr>
+      </w:r>
+      <w:r>
+        <w:rPr>
+          <w:lang w:val="en_US" w:bidi="en_US"/>
+        </w:rPr>
+      </w:r>
+    </w:p>
+    <w:p>
+      <w:pPr/>
+      <w:r>
+        <w:rPr>
+          <w:lang w:val="en_US" w:bidi="en_US"/>
+        </w:rPr>
+      </w:r>
     </w:p>
     <w:p>
       <w:pPr>
         <w:pStyle w:val="Heading2"/>
       </w:pPr>
       <w:r>
+        <w:rPr>
+          <w:lang w:val="en_US" w:bidi="en_US"/>
+        </w:rPr>
         <w:t>Lamentations 5:8</w:t>
       </w:r>
-      <w:r/>
-    </w:p>
-    <w:p>
-      <w:r/>
+      <w:r>
+        <w:rPr>
+          <w:lang w:val="en_US" w:bidi="en_US"/>
+        </w:rPr>
+      </w:r>
+    </w:p>
+    <w:p>
+      <w:pPr/>
+      <w:r>
+        <w:rPr>
+          <w:lang w:val="en_US" w:bidi="en_US"/>
+        </w:rPr>
+      </w:r>
       <w:r>
         <w:rPr>
           <w:b/>
+          <w:lang w:val="en_US" w:bidi="en_US"/>
         </w:rPr>
         <w:t>What are the people saying about the slaves?</w:t>
       </w:r>
     </w:p>
     <w:p>
-      <w:r/>
-      <w:r>
+      <w:pPr/>
+      <w:r>
+        <w:rPr>
+          <w:lang w:val="en_US" w:bidi="en_US"/>
+        </w:rPr>
+      </w:r>
+      <w:r>
+        <w:rPr>
+          <w:lang w:val="en_US" w:bidi="en_US"/>
+        </w:rPr>
         <w:t>The people are saying the slaves rule over them and there is no one to rescue them.</w:t>
       </w:r>
-      <w:r/>
-      <w:r/>
-    </w:p>
-    <w:p>
-      <w:r/>
+      <w:r>
+        <w:rPr>
+          <w:lang w:val="en_US" w:bidi="en_US"/>
+        </w:rPr>
+      </w:r>
+      <w:r>
+        <w:rPr>
+          <w:lang w:val="en_US" w:bidi="en_US"/>
+        </w:rPr>
+      </w:r>
+    </w:p>
+    <w:p>
+      <w:pPr/>
+      <w:r>
+        <w:rPr>
+          <w:lang w:val="en_US" w:bidi="en_US"/>
+        </w:rPr>
+      </w:r>
     </w:p>
     <w:p>
       <w:pPr>
         <w:pStyle w:val="Heading2"/>
       </w:pPr>
       <w:r>
+        <w:rPr>
+          <w:lang w:val="en_US" w:bidi="en_US"/>
+        </w:rPr>
         <w:t>Lamentations 5:9</w:t>
       </w:r>
-      <w:r/>
-    </w:p>
-    <w:p>
-      <w:r/>
+      <w:r>
+        <w:rPr>
+          <w:lang w:val="en_US" w:bidi="en_US"/>
+        </w:rPr>
+      </w:r>
+    </w:p>
+    <w:p>
+      <w:pPr/>
+      <w:r>
+        <w:rPr>
+          <w:lang w:val="en_US" w:bidi="en_US"/>
+        </w:rPr>
+      </w:r>
       <w:r>
         <w:rPr>
           <w:b/>
+          <w:lang w:val="en_US" w:bidi="en_US"/>
         </w:rPr>
         <w:t>How do they describe themselves when they go out to get bread?</w:t>
       </w:r>
     </w:p>
     <w:p>
-      <w:r/>
-      <w:r>
+      <w:pPr/>
+      <w:r>
+        <w:rPr>
+          <w:lang w:val="en_US" w:bidi="en_US"/>
+        </w:rPr>
+      </w:r>
+      <w:r>
+        <w:rPr>
+          <w:lang w:val="en_US" w:bidi="en_US"/>
+        </w:rPr>
         <w:t>They risk their lives to get bread in the face of the sword in the wilderness.</w:t>
       </w:r>
-      <w:r/>
-      <w:r/>
-    </w:p>
-    <w:p>
-      <w:r/>
+      <w:r>
+        <w:rPr>
+          <w:lang w:val="en_US" w:bidi="en_US"/>
+        </w:rPr>
+      </w:r>
+      <w:r>
+        <w:rPr>
+          <w:lang w:val="en_US" w:bidi="en_US"/>
+        </w:rPr>
+      </w:r>
+    </w:p>
+    <w:p>
+      <w:pPr/>
+      <w:r>
+        <w:rPr>
+          <w:lang w:val="en_US" w:bidi="en_US"/>
+        </w:rPr>
+      </w:r>
     </w:p>
     <w:p>
       <w:pPr>
         <w:pStyle w:val="Heading2"/>
       </w:pPr>
       <w:r>
+        <w:rPr>
+          <w:lang w:val="en_US" w:bidi="en_US"/>
+        </w:rPr>
         <w:t>Lamentations 5:10</w:t>
       </w:r>
-      <w:r/>
-    </w:p>
-    <w:p>
-      <w:r/>
+      <w:r>
+        <w:rPr>
+          <w:lang w:val="en_US" w:bidi="en_US"/>
+        </w:rPr>
+      </w:r>
+    </w:p>
+    <w:p>
+      <w:pPr/>
+      <w:r>
+        <w:rPr>
+          <w:lang w:val="en_US" w:bidi="en_US"/>
+        </w:rPr>
+      </w:r>
       <w:r>
         <w:rPr>
           <w:b/>
+          <w:lang w:val="en_US" w:bidi="en_US"/>
         </w:rPr>
         <w:t>How do they describe their skin?</w:t>
       </w:r>
     </w:p>
     <w:p>
-      <w:r/>
-      <w:r>
+      <w:pPr/>
+      <w:r>
+        <w:rPr>
+          <w:lang w:val="en_US" w:bidi="en_US"/>
+        </w:rPr>
+      </w:r>
+      <w:r>
+        <w:rPr>
+          <w:lang w:val="en_US" w:bidi="en_US"/>
+        </w:rPr>
         <w:t>Their skin is like an oven and burnt up from the fever of famine.</w:t>
       </w:r>
-      <w:r/>
-      <w:r/>
-    </w:p>
-    <w:p>
-      <w:r/>
+      <w:r>
+        <w:rPr>
+          <w:lang w:val="en_US" w:bidi="en_US"/>
+        </w:rPr>
+      </w:r>
+      <w:r>
+        <w:rPr>
+          <w:lang w:val="en_US" w:bidi="en_US"/>
+        </w:rPr>
+      </w:r>
+    </w:p>
+    <w:p>
+      <w:pPr/>
+      <w:r>
+        <w:rPr>
+          <w:lang w:val="en_US" w:bidi="en_US"/>
+        </w:rPr>
+      </w:r>
     </w:p>
     <w:p>
       <w:pPr>
         <w:pStyle w:val="Heading2"/>
       </w:pPr>
       <w:r>
+        <w:rPr>
+          <w:lang w:val="en_US" w:bidi="en_US"/>
+        </w:rPr>
         <w:t>Lamentations 5:11</w:t>
       </w:r>
-      <w:r/>
-    </w:p>
-    <w:p>
-      <w:r/>
+      <w:r>
+        <w:rPr>
+          <w:lang w:val="en_US" w:bidi="en_US"/>
+        </w:rPr>
+      </w:r>
+    </w:p>
+    <w:p>
+      <w:pPr/>
+      <w:r>
+        <w:rPr>
+          <w:lang w:val="en_US" w:bidi="en_US"/>
+        </w:rPr>
+      </w:r>
       <w:r>
         <w:rPr>
           <w:b/>
+          <w:lang w:val="en_US" w:bidi="en_US"/>
         </w:rPr>
         <w:t>What happened to the women and virgins?</w:t>
       </w:r>
     </w:p>
     <w:p>
-      <w:r/>
-      <w:r>
+      <w:pPr/>
+      <w:r>
+        <w:rPr>
+          <w:lang w:val="en_US" w:bidi="en_US"/>
+        </w:rPr>
+      </w:r>
+      <w:r>
+        <w:rPr>
+          <w:lang w:val="en_US" w:bidi="en_US"/>
+        </w:rPr>
         <w:t>The women of Zion and the virgins of the cities of Judah were raped.</w:t>
       </w:r>
-      <w:r/>
-      <w:r/>
-    </w:p>
-    <w:p>
-      <w:r/>
+      <w:r>
+        <w:rPr>
+          <w:lang w:val="en_US" w:bidi="en_US"/>
+        </w:rPr>
+      </w:r>
+      <w:r>
+        <w:rPr>
+          <w:lang w:val="en_US" w:bidi="en_US"/>
+        </w:rPr>
+      </w:r>
+    </w:p>
+    <w:p>
+      <w:pPr/>
+      <w:r>
+        <w:rPr>
+          <w:lang w:val="en_US" w:bidi="en_US"/>
+        </w:rPr>
+      </w:r>
     </w:p>
     <w:p>
       <w:pPr>
         <w:pStyle w:val="Heading2"/>
       </w:pPr>
       <w:r>
+        <w:rPr>
+          <w:lang w:val="en_US" w:bidi="en_US"/>
+        </w:rPr>
         <w:t>Lamentations 5:12</w:t>
       </w:r>
-      <w:r/>
-    </w:p>
-    <w:p>
-      <w:r/>
+      <w:r>
+        <w:rPr>
+          <w:lang w:val="en_US" w:bidi="en_US"/>
+        </w:rPr>
+      </w:r>
+    </w:p>
+    <w:p>
+      <w:pPr/>
+      <w:r>
+        <w:rPr>
+          <w:lang w:val="en_US" w:bidi="en_US"/>
+        </w:rPr>
+      </w:r>
       <w:r>
         <w:rPr>
           <w:b/>
+          <w:lang w:val="en_US" w:bidi="en_US"/>
         </w:rPr>
         <w:t>What happened to the princes and the elders?</w:t>
       </w:r>
     </w:p>
     <w:p>
-      <w:r/>
-      <w:r>
+      <w:pPr/>
+      <w:r>
+        <w:rPr>
+          <w:lang w:val="en_US" w:bidi="en_US"/>
+        </w:rPr>
+      </w:r>
+      <w:r>
+        <w:rPr>
+          <w:lang w:val="en_US" w:bidi="en_US"/>
+        </w:rPr>
         <w:t>The princes were hung by their hands and the elders were not honored.</w:t>
       </w:r>
-      <w:r/>
-      <w:r/>
-    </w:p>
-    <w:p>
-      <w:r/>
+      <w:r>
+        <w:rPr>
+          <w:lang w:val="en_US" w:bidi="en_US"/>
+        </w:rPr>
+      </w:r>
+      <w:r>
+        <w:rPr>
+          <w:lang w:val="en_US" w:bidi="en_US"/>
+        </w:rPr>
+      </w:r>
+    </w:p>
+    <w:p>
+      <w:pPr/>
+      <w:r>
+        <w:rPr>
+          <w:lang w:val="en_US" w:bidi="en_US"/>
+        </w:rPr>
+      </w:r>
     </w:p>
     <w:p>
       <w:pPr>
         <w:pStyle w:val="Heading2"/>
       </w:pPr>
       <w:r>
+        <w:rPr>
+          <w:lang w:val="en_US" w:bidi="en_US"/>
+        </w:rPr>
         <w:t>Lamentations 5:13</w:t>
       </w:r>
-      <w:r/>
-    </w:p>
-    <w:p>
-      <w:r/>
+      <w:r>
+        <w:rPr>
+          <w:lang w:val="en_US" w:bidi="en_US"/>
+        </w:rPr>
+      </w:r>
+    </w:p>
+    <w:p>
+      <w:pPr/>
+      <w:r>
+        <w:rPr>
+          <w:lang w:val="en_US" w:bidi="en_US"/>
+        </w:rPr>
+      </w:r>
       <w:r>
         <w:rPr>
           <w:b/>
+          <w:lang w:val="en_US" w:bidi="en_US"/>
         </w:rPr>
         <w:t>What happened to the vigorous men and youthful men?</w:t>
       </w:r>
     </w:p>
     <w:p>
-      <w:r/>
-      <w:r>
+      <w:pPr/>
+      <w:r>
+        <w:rPr>
+          <w:lang w:val="en_US" w:bidi="en_US"/>
+        </w:rPr>
+      </w:r>
+      <w:r>
+        <w:rPr>
+          <w:lang w:val="en_US" w:bidi="en_US"/>
+        </w:rPr>
         <w:t>The vigorous men were brought up to the grinding house and the youthful men staggered beneath logs.</w:t>
       </w:r>
-      <w:r/>
-      <w:r/>
-    </w:p>
-    <w:p>
-      <w:r/>
+      <w:r>
+        <w:rPr>
+          <w:lang w:val="en_US" w:bidi="en_US"/>
+        </w:rPr>
+      </w:r>
+      <w:r>
+        <w:rPr>
+          <w:lang w:val="en_US" w:bidi="en_US"/>
+        </w:rPr>
+      </w:r>
+    </w:p>
+    <w:p>
+      <w:pPr/>
+      <w:r>
+        <w:rPr>
+          <w:lang w:val="en_US" w:bidi="en_US"/>
+        </w:rPr>
+      </w:r>
     </w:p>
     <w:p>
       <w:pPr>
         <w:pStyle w:val="Heading2"/>
       </w:pPr>
       <w:r>
+        <w:rPr>
+          <w:lang w:val="en_US" w:bidi="en_US"/>
+        </w:rPr>
         <w:t>Lamentations 5:14</w:t>
       </w:r>
-      <w:r/>
-    </w:p>
-    <w:p>
-      <w:r/>
+      <w:r>
+        <w:rPr>
+          <w:lang w:val="en_US" w:bidi="en_US"/>
+        </w:rPr>
+      </w:r>
+    </w:p>
+    <w:p>
+      <w:pPr/>
+      <w:r>
+        <w:rPr>
+          <w:lang w:val="en_US" w:bidi="en_US"/>
+        </w:rPr>
+      </w:r>
       <w:r>
         <w:rPr>
           <w:b/>
+          <w:lang w:val="en_US" w:bidi="en_US"/>
         </w:rPr>
         <w:t>What happened to the elders and the vigorous men?</w:t>
       </w:r>
     </w:p>
     <w:p>
-      <w:r/>
-      <w:r>
+      <w:pPr/>
+      <w:r>
+        <w:rPr>
+          <w:lang w:val="en_US" w:bidi="en_US"/>
+        </w:rPr>
+      </w:r>
+      <w:r>
+        <w:rPr>
+          <w:lang w:val="en_US" w:bidi="en_US"/>
+        </w:rPr>
         <w:t>The elders were removed from the city gate and the vigorous men from their music.</w:t>
       </w:r>
-      <w:r/>
-      <w:r/>
-    </w:p>
-    <w:p>
-      <w:r/>
+      <w:r>
+        <w:rPr>
+          <w:lang w:val="en_US" w:bidi="en_US"/>
+        </w:rPr>
+      </w:r>
+      <w:r>
+        <w:rPr>
+          <w:lang w:val="en_US" w:bidi="en_US"/>
+        </w:rPr>
+      </w:r>
+    </w:p>
+    <w:p>
+      <w:pPr/>
+      <w:r>
+        <w:rPr>
+          <w:lang w:val="en_US" w:bidi="en_US"/>
+        </w:rPr>
+      </w:r>
     </w:p>
     <w:p>
       <w:pPr>
         <w:pStyle w:val="Heading2"/>
       </w:pPr>
       <w:r>
+        <w:rPr>
+          <w:lang w:val="en_US" w:bidi="en_US"/>
+        </w:rPr>
         <w:t>Lamentations 5:15–16</w:t>
       </w:r>
-      <w:r/>
-    </w:p>
-    <w:p>
-      <w:r/>
+      <w:r>
+        <w:rPr>
+          <w:lang w:val="en_US" w:bidi="en_US"/>
+        </w:rPr>
+      </w:r>
+    </w:p>
+    <w:p>
+      <w:pPr/>
+      <w:r>
+        <w:rPr>
+          <w:lang w:val="en_US" w:bidi="en_US"/>
+        </w:rPr>
+      </w:r>
       <w:r>
         <w:rPr>
           <w:b/>
+          <w:lang w:val="en_US" w:bidi="en_US"/>
         </w:rPr>
         <w:t>How do they describe the joy of their heart, their dances, and their crown?</w:t>
       </w:r>
     </w:p>
     <w:p>
-      <w:r/>
-      <w:r>
+      <w:pPr/>
+      <w:r>
+        <w:rPr>
+          <w:lang w:val="en_US" w:bidi="en_US"/>
+        </w:rPr>
+      </w:r>
+      <w:r>
+        <w:rPr>
+          <w:lang w:val="en_US" w:bidi="en_US"/>
+        </w:rPr>
         <w:t>Their joy has ceased, their dances have changed into mourning, and the crown has fallen from their head.</w:t>
       </w:r>
-      <w:r/>
-      <w:r/>
-    </w:p>
-    <w:p>
-      <w:r/>
+      <w:r>
+        <w:rPr>
+          <w:lang w:val="en_US" w:bidi="en_US"/>
+        </w:rPr>
+      </w:r>
+      <w:r>
+        <w:rPr>
+          <w:lang w:val="en_US" w:bidi="en_US"/>
+        </w:rPr>
+      </w:r>
+    </w:p>
+    <w:p>
+      <w:pPr/>
+      <w:r>
+        <w:rPr>
+          <w:lang w:val="en_US" w:bidi="en_US"/>
+        </w:rPr>
+      </w:r>
     </w:p>
     <w:p>
       <w:pPr>
         <w:pStyle w:val="Heading2"/>
       </w:pPr>
       <w:r>
+        <w:rPr>
+          <w:lang w:val="en_US" w:bidi="en_US"/>
+        </w:rPr>
         <w:t>Lamentations 5:17</w:t>
       </w:r>
-      <w:r/>
-    </w:p>
-    <w:p>
-      <w:r/>
+      <w:r>
+        <w:rPr>
+          <w:lang w:val="en_US" w:bidi="en_US"/>
+        </w:rPr>
+      </w:r>
+    </w:p>
+    <w:p>
+      <w:pPr/>
+      <w:r>
+        <w:rPr>
+          <w:lang w:val="en_US" w:bidi="en_US"/>
+        </w:rPr>
+      </w:r>
       <w:r>
         <w:rPr>
           <w:b/>
+          <w:lang w:val="en_US" w:bidi="en_US"/>
         </w:rPr>
         <w:t>What do they say about their hearts and eyes?</w:t>
       </w:r>
     </w:p>
     <w:p>
-      <w:r/>
-      <w:r>
+      <w:pPr/>
+      <w:r>
+        <w:rPr>
+          <w:lang w:val="en_US" w:bidi="en_US"/>
+        </w:rPr>
+      </w:r>
+      <w:r>
+        <w:rPr>
+          <w:lang w:val="en_US" w:bidi="en_US"/>
+        </w:rPr>
         <w:t>Their hearts have become sick and their eyes have grown dim.</w:t>
       </w:r>
-      <w:r/>
-      <w:r/>
-    </w:p>
-    <w:p>
-      <w:r/>
+      <w:r>
+        <w:rPr>
+          <w:lang w:val="en_US" w:bidi="en_US"/>
+        </w:rPr>
+      </w:r>
+      <w:r>
+        <w:rPr>
+          <w:lang w:val="en_US" w:bidi="en_US"/>
+        </w:rPr>
+      </w:r>
+    </w:p>
+    <w:p>
+      <w:pPr/>
+      <w:r>
+        <w:rPr>
+          <w:lang w:val="en_US" w:bidi="en_US"/>
+        </w:rPr>
+      </w:r>
     </w:p>
     <w:p>
       <w:pPr>
         <w:pStyle w:val="Heading2"/>
       </w:pPr>
       <w:r>
+        <w:rPr>
+          <w:lang w:val="en_US" w:bidi="en_US"/>
+        </w:rPr>
         <w:t>Lamentations 5:19</w:t>
       </w:r>
-      <w:r/>
-    </w:p>
-    <w:p>
-      <w:r/>
+      <w:r>
+        <w:rPr>
+          <w:lang w:val="en_US" w:bidi="en_US"/>
+        </w:rPr>
+      </w:r>
+    </w:p>
+    <w:p>
+      <w:pPr/>
+      <w:r>
+        <w:rPr>
+          <w:lang w:val="en_US" w:bidi="en_US"/>
+        </w:rPr>
+      </w:r>
       <w:r>
         <w:rPr>
           <w:b/>
+          <w:lang w:val="en_US" w:bidi="en_US"/>
         </w:rPr>
         <w:t>What do they say about Yahweh’s reign and throne?</w:t>
       </w:r>
     </w:p>
     <w:p>
-      <w:r/>
-      <w:r>
+      <w:pPr/>
+      <w:r>
+        <w:rPr>
+          <w:lang w:val="en_US" w:bidi="en_US"/>
+        </w:rPr>
+      </w:r>
+      <w:r>
+        <w:rPr>
+          <w:lang w:val="en_US" w:bidi="en_US"/>
+        </w:rPr>
         <w:t>Yahweh reigns forever and his throne is from generation to generation.</w:t>
       </w:r>
-      <w:r/>
-      <w:r/>
-    </w:p>
-    <w:p>
-      <w:r/>
+      <w:r>
+        <w:rPr>
+          <w:lang w:val="en_US" w:bidi="en_US"/>
+        </w:rPr>
+      </w:r>
+      <w:r>
+        <w:rPr>
+          <w:lang w:val="en_US" w:bidi="en_US"/>
+        </w:rPr>
+      </w:r>
+    </w:p>
+    <w:p>
+      <w:pPr/>
+      <w:r>
+        <w:rPr>
+          <w:lang w:val="en_US" w:bidi="en_US"/>
+        </w:rPr>
+      </w:r>
     </w:p>
     <w:p>
       <w:pPr>
         <w:pStyle w:val="Heading2"/>
       </w:pPr>
       <w:r>
+        <w:rPr>
+          <w:lang w:val="en_US" w:bidi="en_US"/>
+        </w:rPr>
         <w:t>Lamentations 5:20–21</w:t>
       </w:r>
-      <w:r/>
-    </w:p>
-    <w:p>
-      <w:r/>
+      <w:r>
+        <w:rPr>
+          <w:lang w:val="en_US" w:bidi="en_US"/>
+        </w:rPr>
+      </w:r>
+    </w:p>
+    <w:p>
+      <w:pPr/>
+      <w:r>
+        <w:rPr>
+          <w:lang w:val="en_US" w:bidi="en_US"/>
+        </w:rPr>
+      </w:r>
       <w:r>
         <w:rPr>
           <w:b/>
+          <w:lang w:val="en_US" w:bidi="en_US"/>
         </w:rPr>
         <w:t>What do they ask Yahweh?</w:t>
       </w:r>
     </w:p>
     <w:p>
-      <w:r/>
-      <w:r>
+      <w:pPr/>
+      <w:r>
+        <w:rPr>
+          <w:lang w:val="en_US" w:bidi="en_US"/>
+        </w:rPr>
+      </w:r>
+      <w:r>
+        <w:rPr>
+          <w:lang w:val="en_US" w:bidi="en_US"/>
+        </w:rPr>
         <w:t>They ask Yahweh whether he is forgetting them forever, and if he will turn them back to him.</w:t>
       </w:r>
-      <w:r/>
-      <w:r/>
+      <w:r>
+        <w:rPr>
+          <w:lang w:val="en_US" w:bidi="en_US"/>
+        </w:rPr>
+      </w:r>
+      <w:r>
+        <w:rPr>
+          <w:lang w:val="en_US" w:bidi="en_US"/>
+        </w:rPr>
+      </w:r>
     </w:p>
     <w:sectPr>
       <w:footnotePr>
@@ -4605,7 +7829,7 @@
     <w:rPrDefault>
       <w:rPr>
         <w:rFonts w:ascii="Times New Roman" w:eastAsia="Times New Roman" w:hAnsi="Times New Roman" w:cs="Times New Roman"/>
-        <w:lang w:val="en-US" w:eastAsia="en-US" w:bidi="ar-SA"/>
+        <w:lang w:val="en_US" w:eastAsia="en-US" w:bidi="ar-SA"/>
       </w:rPr>
     </w:rPrDefault>
     <w:pPrDefault/>

--- a/eng/docx/25.content.docx
+++ b/eng/docx/25.content.docx
@@ -28,22 +28,6 @@
       </w:r>
     </w:p>
     <w:p>
-      <w:pPr>
-        <w:pStyle w:val="Heading2"/>
-      </w:pPr>
-      <w:r>
-        <w:rPr>
-          <w:lang w:val="en_US" w:bidi="en_US"/>
-        </w:rPr>
-        <w:t>License Information</w:t>
-      </w:r>
-      <w:r>
-        <w:rPr>
-          <w:lang w:val="en_US" w:bidi="en_US"/>
-        </w:rPr>
-      </w:r>
-    </w:p>
-    <w:p>
       <w:pPr/>
       <w:r>
         <w:rPr>
@@ -55,91 +39,37 @@
           <w:b/>
           <w:lang w:val="en_US" w:bidi="en_US"/>
         </w:rPr>
-        <w:t>Translation Questions (unfoldingWord)</w:t>
-      </w:r>
-      <w:r>
-        <w:rPr>
-          <w:lang w:val="en_US" w:bidi="en_US"/>
-        </w:rPr>
-        <w:t xml:space="preserve"> is based on</w:t>
-      </w:r>
-      <w:r>
-        <w:rPr>
-          <w:lang w:val="en_US" w:bidi="en_US"/>
-        </w:rPr>
-        <w:t xml:space="preserve">: </w:t>
-      </w:r>
-      <w:r>
-        <w:rPr>
-          <w:lang w:val="en_US" w:bidi="en_US"/>
-        </w:rPr>
         <w:t>unfoldingWord® Translation Questions</w:t>
       </w:r>
       <w:r>
         <w:rPr>
           <w:lang w:val="en_US" w:bidi="en_US"/>
         </w:rPr>
-        <w:t xml:space="preserve">, </w:t>
-      </w:r>
-      <w:hyperlink r:id="rId13">
-        <w:r>
-          <w:rPr>
-            <w:lang w:val="en_US" w:bidi="en_US"/>
-          </w:rPr>
-          <w:rPr>
-            <w:color w:val="0000EE"/>
-            <w:u w:val="single"/>
-          </w:rPr>
-          <w:t>unfoldingWord</w:t>
-        </w:r>
-      </w:hyperlink>
-      <w:r>
-        <w:rPr>
-          <w:lang w:val="en_US" w:bidi="en_US"/>
-        </w:rPr>
-        <w:t xml:space="preserve">, 2022, which is licensed under a </w:t>
-      </w:r>
-      <w:hyperlink r:id="rId14">
-        <w:r>
-          <w:rPr>
-            <w:lang w:val="en_US" w:bidi="en_US"/>
-          </w:rPr>
-          <w:rPr>
-            <w:color w:val="0000EE"/>
-            <w:u w:val="single"/>
-          </w:rPr>
-          <w:t>CC BY-SA 4.0 license</w:t>
-        </w:r>
-      </w:hyperlink>
-      <w:r>
-        <w:rPr>
-          <w:lang w:val="en_US" w:bidi="en_US"/>
-        </w:rPr>
-        <w:t>.</w:t>
-      </w:r>
-      <w:r>
-        <w:rPr>
-          <w:lang w:val="en_US" w:bidi="en_US"/>
-        </w:rPr>
-      </w:r>
-    </w:p>
-    <w:p>
-      <w:pPr/>
-      <w:r>
-        <w:rPr>
-          <w:lang w:val="en_US" w:bidi="en_US"/>
-        </w:rPr>
-      </w:r>
-      <w:r>
-        <w:rPr>
-          <w:lang w:val="en_US" w:bidi="en_US"/>
-        </w:rPr>
-        <w:t>This PDF version is provided under the same license.</w:t>
-      </w:r>
-      <w:r>
-        <w:rPr>
-          <w:lang w:val="en_US" w:bidi="en_US"/>
-        </w:rPr>
+        <w:t xml:space="preserve"> © 2022 unfoldingWord. Released under CC BY-SA 4.0 license. </w:t>
+      </w:r>
+      <w:r>
+        <w:rPr>
+          <w:lang w:val="en_US" w:bidi="en_US"/>
+        </w:rPr>
+        <w:t>unfoldingWord® Translation Questions</w:t>
+      </w:r>
+      <w:r>
+        <w:rPr>
+          <w:lang w:val="en_US" w:bidi="en_US"/>
+        </w:rPr>
+        <w:t xml:space="preserve"> has been adapted in the following languages: Tok Pisin, Arabic (عربي), French (Français), Hindi (हिंदी), Indonesian (Bahasa Indonesia), Portuguese (Português), Russian (Русский), Spanish (Español), Swahili (Kiswahili), and Simplified Chinese (简体中文) from </w:t>
+      </w:r>
+      <w:r>
+        <w:rPr>
+          <w:lang w:val="en_US" w:bidi="en_US"/>
+        </w:rPr>
+        <w:t>unfoldingWord® Translation Questions</w:t>
+      </w:r>
+      <w:r>
+        <w:rPr>
+          <w:lang w:val="en_US" w:bidi="en_US"/>
+        </w:rPr>
+        <w:t xml:space="preserve"> © 2022 unfoldingWord. Released under CC BY-SA 4.0 license by Mission Mutual</w:t>
       </w:r>
       <w:r>
         <w:rPr>
